--- a/files/Resume-U-Tantipongpipat.docx
+++ b/files/Resume-U-Tantipongpipat.docx
@@ -86,7 +86,7 @@
             <w:sz w:val="24"/>
             <w:szCs w:val="32"/>
           </w:rPr>
-          <w:t>https://www.linkedin.com/in/uthaipon/</w:t>
+          <w:t>www.linkedin.com/in/uthaipon/</w:t>
         </w:r>
       </w:hyperlink>
       <w:r>
@@ -155,19 +155,8 @@
             <w:sz w:val="24"/>
             <w:szCs w:val="32"/>
           </w:rPr>
-          <w:t>https://</w:t>
+          <w:t>www.uthaipon.com</w:t>
         </w:r>
-        <w:bookmarkStart w:id="0" w:name="_Hlk24815068"/>
-        <w:r>
-          <w:rPr>
-            <w:rStyle w:val="Hyperlink"/>
-            <w:rFonts w:ascii="Times New Roman" w:hAnsi="Times New Roman" w:cs="Times New Roman"/>
-            <w:sz w:val="24"/>
-            <w:szCs w:val="32"/>
-          </w:rPr>
-          <w:t>www.cc.gatech.edu/~uthaipon3/</w:t>
-        </w:r>
-        <w:bookmarkEnd w:id="0"/>
       </w:hyperlink>
       <w:r>
         <w:rPr>
@@ -216,7 +205,18 @@
           <w:sz w:val="24"/>
           <w:szCs w:val="32"/>
         </w:rPr>
-        <w:t xml:space="preserve">Graduating PhD student in machine learning theory and optimization. Strong background in mathematics and algorithmic foundations of data science with hands-on implementations on real-world datasets. Strive for </w:t>
+        <w:t>Graduating PhD student in machine learning</w:t>
+      </w:r>
+      <w:bookmarkStart w:id="0" w:name="_GoBack"/>
+      <w:bookmarkEnd w:id="0"/>
+      <w:r>
+        <w:rPr>
+          <w:rFonts w:ascii="Times New Roman" w:hAnsi="Times New Roman" w:cs="Times New Roman"/>
+          <w:bCs/>
+          <w:sz w:val="24"/>
+          <w:szCs w:val="32"/>
+        </w:rPr>
+        <w:t xml:space="preserve"> theory and optimization. Strong background in mathematics and algorithmic foundations of data science with hands-on implementations on real-world datasets. Strive for </w:t>
       </w:r>
       <w:r>
         <w:rPr>
@@ -289,8 +289,6 @@
         </w:rPr>
         <w:t>I</w:t>
       </w:r>
-      <w:bookmarkStart w:id="1" w:name="_GoBack"/>
-      <w:bookmarkEnd w:id="1"/>
       <w:r>
         <w:rPr>
           <w:rFonts w:ascii="Times New Roman" w:hAnsi="Times New Roman" w:cs="Times New Roman"/>
@@ -631,7 +629,29 @@
           <w:sz w:val="24"/>
           <w:szCs w:val="32"/>
         </w:rPr>
-        <w:t>, in Python and Pytorch for neural networks.</w:t>
+        <w:t xml:space="preserve">, in Python and </w:t>
+      </w:r>
+      <w:proofErr w:type="spellStart"/>
+      <w:r>
+        <w:rPr>
+          <w:rFonts w:ascii="Times New Roman" w:hAnsi="Times New Roman" w:cs="Times New Roman"/>
+          <w:i/>
+          <w:iCs/>
+          <w:sz w:val="24"/>
+          <w:szCs w:val="32"/>
+        </w:rPr>
+        <w:t>Pytorch</w:t>
+      </w:r>
+      <w:proofErr w:type="spellEnd"/>
+      <w:r>
+        <w:rPr>
+          <w:rFonts w:ascii="Times New Roman" w:hAnsi="Times New Roman" w:cs="Times New Roman"/>
+          <w:i/>
+          <w:iCs/>
+          <w:sz w:val="24"/>
+          <w:szCs w:val="32"/>
+        </w:rPr>
+        <w:t xml:space="preserve"> for neural networks.</w:t>
       </w:r>
     </w:p>
     <w:p>
@@ -1051,7 +1071,25 @@
           <w:sz w:val="24"/>
           <w:szCs w:val="24"/>
         </w:rPr>
-        <w:t>Python, Pytorch, Pandas, CVXOPT, Java, C++, MATLAB, Mathematica, LaTeX, MS Word, MS Excel, MS PowerPoint</w:t>
+        <w:t xml:space="preserve">Python, </w:t>
+      </w:r>
+      <w:proofErr w:type="spellStart"/>
+      <w:r>
+        <w:rPr>
+          <w:rFonts w:ascii="Times New Roman" w:hAnsi="Times New Roman" w:cs="Times New Roman"/>
+          <w:sz w:val="24"/>
+          <w:szCs w:val="24"/>
+        </w:rPr>
+        <w:t>Pytorch</w:t>
+      </w:r>
+      <w:proofErr w:type="spellEnd"/>
+      <w:r>
+        <w:rPr>
+          <w:rFonts w:ascii="Times New Roman" w:hAnsi="Times New Roman" w:cs="Times New Roman"/>
+          <w:sz w:val="24"/>
+          <w:szCs w:val="24"/>
+        </w:rPr>
+        <w:t>, Pandas, CVXOPT, Java, C++, MATLAB, Mathematica, LaTeX, MS Word, MS Excel, MS PowerPoint</w:t>
       </w:r>
     </w:p>
     <w:p>
@@ -1260,7 +1298,25 @@
           <w:sz w:val="24"/>
           <w:szCs w:val="32"/>
         </w:rPr>
-        <w:t>of NeurIPS (top-tier machine learning conference)</w:t>
+        <w:t xml:space="preserve">of </w:t>
+      </w:r>
+      <w:proofErr w:type="spellStart"/>
+      <w:r>
+        <w:rPr>
+          <w:rFonts w:ascii="Times New Roman" w:hAnsi="Times New Roman" w:cs="Times New Roman"/>
+          <w:sz w:val="24"/>
+          <w:szCs w:val="32"/>
+        </w:rPr>
+        <w:t>NeurIPS</w:t>
+      </w:r>
+      <w:proofErr w:type="spellEnd"/>
+      <w:r>
+        <w:rPr>
+          <w:rFonts w:ascii="Times New Roman" w:hAnsi="Times New Roman" w:cs="Times New Roman"/>
+          <w:sz w:val="24"/>
+          <w:szCs w:val="32"/>
+        </w:rPr>
+        <w:t xml:space="preserve"> (top-tier machine learning conference)</w:t>
       </w:r>
       <w:r>
         <w:rPr>
@@ -2308,13 +2364,23 @@
         </w:rPr>
         <w:t xml:space="preserve">: 3 in </w:t>
       </w:r>
-      <w:r>
-        <w:rPr>
-          <w:rFonts w:ascii="Times New Roman" w:hAnsi="Times New Roman" w:cs="Times New Roman"/>
-          <w:sz w:val="24"/>
-          <w:szCs w:val="32"/>
-        </w:rPr>
-        <w:t xml:space="preserve">NeurIPS, </w:t>
+      <w:proofErr w:type="spellStart"/>
+      <w:r>
+        <w:rPr>
+          <w:rFonts w:ascii="Times New Roman" w:hAnsi="Times New Roman" w:cs="Times New Roman"/>
+          <w:sz w:val="24"/>
+          <w:szCs w:val="32"/>
+        </w:rPr>
+        <w:t>NeurIPS</w:t>
+      </w:r>
+      <w:proofErr w:type="spellEnd"/>
+      <w:r>
+        <w:rPr>
+          <w:rFonts w:ascii="Times New Roman" w:hAnsi="Times New Roman" w:cs="Times New Roman"/>
+          <w:sz w:val="24"/>
+          <w:szCs w:val="32"/>
+        </w:rPr>
+        <w:t xml:space="preserve">, </w:t>
       </w:r>
       <w:r>
         <w:rPr>
@@ -2498,8 +2564,18 @@
           <w:sz w:val="24"/>
           <w:szCs w:val="32"/>
         </w:rPr>
-        <w:t>Reviewer of NeurIPS</w:t>
-      </w:r>
+        <w:t xml:space="preserve">Reviewer of </w:t>
+      </w:r>
+      <w:proofErr w:type="spellStart"/>
+      <w:r>
+        <w:rPr>
+          <w:rFonts w:ascii="Times New Roman" w:hAnsi="Times New Roman" w:cs="Times New Roman"/>
+          <w:sz w:val="24"/>
+          <w:szCs w:val="32"/>
+        </w:rPr>
+        <w:t>NeurIPS</w:t>
+      </w:r>
+      <w:proofErr w:type="spellEnd"/>
       <w:r>
         <w:rPr>
           <w:rFonts w:ascii="Times New Roman" w:hAnsi="Times New Roman" w:cs="Times New Roman"/>

--- a/files/Resume-U-Tantipongpipat.docx
+++ b/files/Resume-U-Tantipongpipat.docx
@@ -52,8 +52,50 @@
           <w:szCs w:val="32"/>
         </w:rPr>
         <w:tab/>
-        <w:t>+1 (804) 625-7798</w:t>
-      </w:r>
+        <w:t>+1 (</w:t>
+      </w:r>
+      <w:r>
+        <w:rPr>
+          <w:rFonts w:ascii="Times New Roman" w:hAnsi="Times New Roman" w:cs="Times New Roman"/>
+          <w:sz w:val="24"/>
+          <w:szCs w:val="32"/>
+        </w:rPr>
+        <w:t>978</w:t>
+      </w:r>
+      <w:r>
+        <w:rPr>
+          <w:rFonts w:ascii="Times New Roman" w:hAnsi="Times New Roman" w:cs="Times New Roman"/>
+          <w:sz w:val="24"/>
+          <w:szCs w:val="32"/>
+        </w:rPr>
+        <w:t xml:space="preserve">) </w:t>
+      </w:r>
+      <w:r>
+        <w:rPr>
+          <w:rFonts w:ascii="Times New Roman" w:hAnsi="Times New Roman" w:cs="Times New Roman"/>
+          <w:sz w:val="24"/>
+          <w:szCs w:val="32"/>
+        </w:rPr>
+        <w:t>381</w:t>
+      </w:r>
+      <w:r>
+        <w:rPr>
+          <w:rFonts w:ascii="Times New Roman" w:hAnsi="Times New Roman" w:cs="Times New Roman"/>
+          <w:sz w:val="24"/>
+          <w:szCs w:val="32"/>
+        </w:rPr>
+        <w:t>-</w:t>
+      </w:r>
+      <w:r>
+        <w:rPr>
+          <w:rFonts w:ascii="Times New Roman" w:hAnsi="Times New Roman" w:cs="Times New Roman"/>
+          <w:sz w:val="24"/>
+          <w:szCs w:val="32"/>
+        </w:rPr>
+        <w:t>9611</w:t>
+      </w:r>
+      <w:bookmarkStart w:id="0" w:name="_GoBack"/>
+      <w:bookmarkEnd w:id="0"/>
     </w:p>
     <w:p>
       <w:pPr>
@@ -205,18 +247,7 @@
           <w:sz w:val="24"/>
           <w:szCs w:val="32"/>
         </w:rPr>
-        <w:t>Graduating PhD student in machine learning</w:t>
-      </w:r>
-      <w:bookmarkStart w:id="0" w:name="_GoBack"/>
-      <w:bookmarkEnd w:id="0"/>
-      <w:r>
-        <w:rPr>
-          <w:rFonts w:ascii="Times New Roman" w:hAnsi="Times New Roman" w:cs="Times New Roman"/>
-          <w:bCs/>
-          <w:sz w:val="24"/>
-          <w:szCs w:val="32"/>
-        </w:rPr>
-        <w:t xml:space="preserve"> theory and optimization. Strong background in mathematics and algorithmic foundations of data science with hands-on implementations on real-world datasets. Strive for </w:t>
+        <w:t xml:space="preserve">Graduating PhD student in machine learning theory and optimization. Strong background in mathematics and algorithmic foundations of data science with hands-on implementations on real-world datasets. Strive for </w:t>
       </w:r>
       <w:r>
         <w:rPr>
@@ -629,29 +660,7 @@
           <w:sz w:val="24"/>
           <w:szCs w:val="32"/>
         </w:rPr>
-        <w:t xml:space="preserve">, in Python and </w:t>
-      </w:r>
-      <w:proofErr w:type="spellStart"/>
-      <w:r>
-        <w:rPr>
-          <w:rFonts w:ascii="Times New Roman" w:hAnsi="Times New Roman" w:cs="Times New Roman"/>
-          <w:i/>
-          <w:iCs/>
-          <w:sz w:val="24"/>
-          <w:szCs w:val="32"/>
-        </w:rPr>
-        <w:t>Pytorch</w:t>
-      </w:r>
-      <w:proofErr w:type="spellEnd"/>
-      <w:r>
-        <w:rPr>
-          <w:rFonts w:ascii="Times New Roman" w:hAnsi="Times New Roman" w:cs="Times New Roman"/>
-          <w:i/>
-          <w:iCs/>
-          <w:sz w:val="24"/>
-          <w:szCs w:val="32"/>
-        </w:rPr>
-        <w:t xml:space="preserve"> for neural networks.</w:t>
+        <w:t>, in Python and Pytorch for neural networks.</w:t>
       </w:r>
     </w:p>
     <w:p>
@@ -1071,25 +1080,7 @@
           <w:sz w:val="24"/>
           <w:szCs w:val="24"/>
         </w:rPr>
-        <w:t xml:space="preserve">Python, </w:t>
-      </w:r>
-      <w:proofErr w:type="spellStart"/>
-      <w:r>
-        <w:rPr>
-          <w:rFonts w:ascii="Times New Roman" w:hAnsi="Times New Roman" w:cs="Times New Roman"/>
-          <w:sz w:val="24"/>
-          <w:szCs w:val="24"/>
-        </w:rPr>
-        <w:t>Pytorch</w:t>
-      </w:r>
-      <w:proofErr w:type="spellEnd"/>
-      <w:r>
-        <w:rPr>
-          <w:rFonts w:ascii="Times New Roman" w:hAnsi="Times New Roman" w:cs="Times New Roman"/>
-          <w:sz w:val="24"/>
-          <w:szCs w:val="24"/>
-        </w:rPr>
-        <w:t>, Pandas, CVXOPT, Java, C++, MATLAB, Mathematica, LaTeX, MS Word, MS Excel, MS PowerPoint</w:t>
+        <w:t>Python, Pytorch, Pandas, CVXOPT, Java, C++, MATLAB, Mathematica, LaTeX, MS Word, MS Excel, MS PowerPoint</w:t>
       </w:r>
     </w:p>
     <w:p>
@@ -1298,25 +1289,7 @@
           <w:sz w:val="24"/>
           <w:szCs w:val="32"/>
         </w:rPr>
-        <w:t xml:space="preserve">of </w:t>
-      </w:r>
-      <w:proofErr w:type="spellStart"/>
-      <w:r>
-        <w:rPr>
-          <w:rFonts w:ascii="Times New Roman" w:hAnsi="Times New Roman" w:cs="Times New Roman"/>
-          <w:sz w:val="24"/>
-          <w:szCs w:val="32"/>
-        </w:rPr>
-        <w:t>NeurIPS</w:t>
-      </w:r>
-      <w:proofErr w:type="spellEnd"/>
-      <w:r>
-        <w:rPr>
-          <w:rFonts w:ascii="Times New Roman" w:hAnsi="Times New Roman" w:cs="Times New Roman"/>
-          <w:sz w:val="24"/>
-          <w:szCs w:val="32"/>
-        </w:rPr>
-        <w:t xml:space="preserve"> (top-tier machine learning conference)</w:t>
+        <w:t>of NeurIPS (top-tier machine learning conference)</w:t>
       </w:r>
       <w:r>
         <w:rPr>
@@ -2364,23 +2337,13 @@
         </w:rPr>
         <w:t xml:space="preserve">: 3 in </w:t>
       </w:r>
-      <w:proofErr w:type="spellStart"/>
-      <w:r>
-        <w:rPr>
-          <w:rFonts w:ascii="Times New Roman" w:hAnsi="Times New Roman" w:cs="Times New Roman"/>
-          <w:sz w:val="24"/>
-          <w:szCs w:val="32"/>
-        </w:rPr>
-        <w:t>NeurIPS</w:t>
-      </w:r>
-      <w:proofErr w:type="spellEnd"/>
-      <w:r>
-        <w:rPr>
-          <w:rFonts w:ascii="Times New Roman" w:hAnsi="Times New Roman" w:cs="Times New Roman"/>
-          <w:sz w:val="24"/>
-          <w:szCs w:val="32"/>
-        </w:rPr>
-        <w:t xml:space="preserve">, </w:t>
+      <w:r>
+        <w:rPr>
+          <w:rFonts w:ascii="Times New Roman" w:hAnsi="Times New Roman" w:cs="Times New Roman"/>
+          <w:sz w:val="24"/>
+          <w:szCs w:val="32"/>
+        </w:rPr>
+        <w:t xml:space="preserve">NeurIPS, </w:t>
       </w:r>
       <w:r>
         <w:rPr>
@@ -2564,18 +2527,8 @@
           <w:sz w:val="24"/>
           <w:szCs w:val="32"/>
         </w:rPr>
-        <w:t xml:space="preserve">Reviewer of </w:t>
-      </w:r>
-      <w:proofErr w:type="spellStart"/>
-      <w:r>
-        <w:rPr>
-          <w:rFonts w:ascii="Times New Roman" w:hAnsi="Times New Roman" w:cs="Times New Roman"/>
-          <w:sz w:val="24"/>
-          <w:szCs w:val="32"/>
-        </w:rPr>
-        <w:t>NeurIPS</w:t>
-      </w:r>
-      <w:proofErr w:type="spellEnd"/>
+        <w:t>Reviewer of NeurIPS</w:t>
+      </w:r>
       <w:r>
         <w:rPr>
           <w:rFonts w:ascii="Times New Roman" w:hAnsi="Times New Roman" w:cs="Times New Roman"/>

--- a/files/Resume-U-Tantipongpipat.docx
+++ b/files/Resume-U-Tantipongpipat.docx
@@ -43,7 +43,15 @@
           <w:sz w:val="24"/>
           <w:szCs w:val="32"/>
         </w:rPr>
-        <w:t>ISYE Main 428, Georgia Institute of Technology, Atlanta, GA 30332</w:t>
+        <w:t>Atlanta, G</w:t>
+      </w:r>
+      <w:r>
+        <w:rPr>
+          <w:rFonts w:ascii="Times New Roman" w:hAnsi="Times New Roman" w:cs="Times New Roman"/>
+          <w:sz w:val="24"/>
+          <w:szCs w:val="32"/>
+        </w:rPr>
+        <w:t>A, USA</w:t>
       </w:r>
       <w:r>
         <w:rPr>
@@ -60,7 +68,7 @@
           <w:sz w:val="24"/>
           <w:szCs w:val="32"/>
         </w:rPr>
-        <w:t>978</w:t>
+        <w:t>804</w:t>
       </w:r>
       <w:r>
         <w:rPr>
@@ -76,7 +84,7 @@
           <w:sz w:val="24"/>
           <w:szCs w:val="32"/>
         </w:rPr>
-        <w:t>381</w:t>
+        <w:t>625</w:t>
       </w:r>
       <w:r>
         <w:rPr>
@@ -92,10 +100,8 @@
           <w:sz w:val="24"/>
           <w:szCs w:val="32"/>
         </w:rPr>
-        <w:t>9611</w:t>
-      </w:r>
-      <w:bookmarkStart w:id="0" w:name="_GoBack"/>
-      <w:bookmarkEnd w:id="0"/>
+        <w:t>7798</w:t>
+      </w:r>
     </w:p>
     <w:p>
       <w:pPr>
@@ -660,7 +666,29 @@
           <w:sz w:val="24"/>
           <w:szCs w:val="32"/>
         </w:rPr>
-        <w:t>, in Python and Pytorch for neural networks.</w:t>
+        <w:t xml:space="preserve">, in Python and </w:t>
+      </w:r>
+      <w:proofErr w:type="spellStart"/>
+      <w:r>
+        <w:rPr>
+          <w:rFonts w:ascii="Times New Roman" w:hAnsi="Times New Roman" w:cs="Times New Roman"/>
+          <w:i/>
+          <w:iCs/>
+          <w:sz w:val="24"/>
+          <w:szCs w:val="32"/>
+        </w:rPr>
+        <w:t>Pytorch</w:t>
+      </w:r>
+      <w:proofErr w:type="spellEnd"/>
+      <w:r>
+        <w:rPr>
+          <w:rFonts w:ascii="Times New Roman" w:hAnsi="Times New Roman" w:cs="Times New Roman"/>
+          <w:i/>
+          <w:iCs/>
+          <w:sz w:val="24"/>
+          <w:szCs w:val="32"/>
+        </w:rPr>
+        <w:t xml:space="preserve"> for neural networks.</w:t>
       </w:r>
     </w:p>
     <w:p>
@@ -1080,7 +1108,25 @@
           <w:sz w:val="24"/>
           <w:szCs w:val="24"/>
         </w:rPr>
-        <w:t>Python, Pytorch, Pandas, CVXOPT, Java, C++, MATLAB, Mathematica, LaTeX, MS Word, MS Excel, MS PowerPoint</w:t>
+        <w:t xml:space="preserve">Python, </w:t>
+      </w:r>
+      <w:proofErr w:type="spellStart"/>
+      <w:r>
+        <w:rPr>
+          <w:rFonts w:ascii="Times New Roman" w:hAnsi="Times New Roman" w:cs="Times New Roman"/>
+          <w:sz w:val="24"/>
+          <w:szCs w:val="24"/>
+        </w:rPr>
+        <w:t>Pytorch</w:t>
+      </w:r>
+      <w:proofErr w:type="spellEnd"/>
+      <w:r>
+        <w:rPr>
+          <w:rFonts w:ascii="Times New Roman" w:hAnsi="Times New Roman" w:cs="Times New Roman"/>
+          <w:sz w:val="24"/>
+          <w:szCs w:val="24"/>
+        </w:rPr>
+        <w:t>, Pandas, CVXOPT, Java, C++, MATLAB, Mathematica, LaTeX, MS Word, MS Excel, MS PowerPoint</w:t>
       </w:r>
     </w:p>
     <w:p>
@@ -1265,7 +1311,23 @@
           <w:sz w:val="24"/>
           <w:szCs w:val="32"/>
         </w:rPr>
-        <w:t xml:space="preserve">Best reviewers </w:t>
+        <w:t xml:space="preserve">Best </w:t>
+      </w:r>
+      <w:r>
+        <w:rPr>
+          <w:rFonts w:ascii="Times New Roman" w:hAnsi="Times New Roman" w:cs="Times New Roman"/>
+          <w:sz w:val="24"/>
+          <w:szCs w:val="32"/>
+        </w:rPr>
+        <w:t>R</w:t>
+      </w:r>
+      <w:r>
+        <w:rPr>
+          <w:rFonts w:ascii="Times New Roman" w:hAnsi="Times New Roman" w:cs="Times New Roman"/>
+          <w:sz w:val="24"/>
+          <w:szCs w:val="32"/>
+        </w:rPr>
+        <w:t xml:space="preserve">eviewers </w:t>
       </w:r>
       <w:r>
         <w:rPr>
@@ -1289,7 +1351,25 @@
           <w:sz w:val="24"/>
           <w:szCs w:val="32"/>
         </w:rPr>
-        <w:t>of NeurIPS (top-tier machine learning conference)</w:t>
+        <w:t xml:space="preserve">of </w:t>
+      </w:r>
+      <w:proofErr w:type="spellStart"/>
+      <w:r>
+        <w:rPr>
+          <w:rFonts w:ascii="Times New Roman" w:hAnsi="Times New Roman" w:cs="Times New Roman"/>
+          <w:sz w:val="24"/>
+          <w:szCs w:val="32"/>
+        </w:rPr>
+        <w:t>NeurIPS</w:t>
+      </w:r>
+      <w:proofErr w:type="spellEnd"/>
+      <w:r>
+        <w:rPr>
+          <w:rFonts w:ascii="Times New Roman" w:hAnsi="Times New Roman" w:cs="Times New Roman"/>
+          <w:sz w:val="24"/>
+          <w:szCs w:val="32"/>
+        </w:rPr>
+        <w:t xml:space="preserve"> (top-tier machine learning conference)</w:t>
       </w:r>
       <w:r>
         <w:rPr>
@@ -2075,7 +2155,17 @@
           <w:szCs w:val="24"/>
         </w:rPr>
         <w:br/>
-        <w:t>Thesis proposal topic: Machine Learning under Budget and Fairness Constraints</w:t>
+        <w:t xml:space="preserve">Thesis: </w:t>
+      </w:r>
+      <w:r>
+        <w:rPr>
+          <w:rFonts w:ascii="Times New Roman" w:hAnsi="Times New Roman" w:cs="Times New Roman"/>
+          <w:b/>
+          <w:bCs/>
+          <w:sz w:val="24"/>
+          <w:szCs w:val="24"/>
+        </w:rPr>
+        <w:t>Machine Learning under Budget and Fairness Constraints</w:t>
       </w:r>
     </w:p>
     <w:p>
@@ -2132,7 +2222,55 @@
           <w:sz w:val="24"/>
           <w:szCs w:val="24"/>
         </w:rPr>
-        <w:t>BS in Mathematics (Honors with thesis)</w:t>
+        <w:t xml:space="preserve">BS in Mathematics </w:t>
+      </w:r>
+      <w:r>
+        <w:rPr>
+          <w:rFonts w:ascii="Times New Roman" w:hAnsi="Times New Roman" w:cs="Times New Roman"/>
+          <w:sz w:val="24"/>
+          <w:szCs w:val="24"/>
+        </w:rPr>
+        <w:t>(Honors</w:t>
+      </w:r>
+      <w:r>
+        <w:rPr>
+          <w:rFonts w:ascii="Times New Roman" w:hAnsi="Times New Roman" w:cs="Times New Roman"/>
+          <w:sz w:val="24"/>
+          <w:szCs w:val="24"/>
+        </w:rPr>
+        <w:t xml:space="preserve"> with T</w:t>
+      </w:r>
+      <w:r>
+        <w:rPr>
+          <w:rFonts w:ascii="Times New Roman" w:hAnsi="Times New Roman" w:cs="Times New Roman"/>
+          <w:sz w:val="24"/>
+          <w:szCs w:val="24"/>
+        </w:rPr>
+        <w:t>hesis</w:t>
+      </w:r>
+      <w:r>
+        <w:rPr>
+          <w:rFonts w:ascii="Times New Roman" w:hAnsi="Times New Roman" w:cs="Times New Roman"/>
+          <w:sz w:val="24"/>
+          <w:szCs w:val="24"/>
+        </w:rPr>
+        <w:t xml:space="preserve"> in </w:t>
+      </w:r>
+      <w:r>
+        <w:rPr>
+          <w:rFonts w:ascii="Times New Roman" w:hAnsi="Times New Roman" w:cs="Times New Roman"/>
+          <w:sz w:val="24"/>
+          <w:szCs w:val="24"/>
+        </w:rPr>
+        <w:t>algebraic combinatorics</w:t>
+      </w:r>
+      <w:r>
+        <w:rPr>
+          <w:rFonts w:ascii="Times New Roman" w:hAnsi="Times New Roman" w:cs="Times New Roman"/>
+          <w:sz w:val="24"/>
+          <w:szCs w:val="24"/>
+        </w:rPr>
+        <w:t xml:space="preserve"> and discrete geometry)</w:t>
       </w:r>
       <w:r>
         <w:rPr>
@@ -2141,6 +2279,13 @@
           <w:szCs w:val="24"/>
         </w:rPr>
         <w:br/>
+      </w:r>
+      <w:r>
+        <w:rPr>
+          <w:rFonts w:ascii="Times New Roman" w:hAnsi="Times New Roman" w:cs="Times New Roman"/>
+          <w:sz w:val="24"/>
+          <w:szCs w:val="24"/>
+        </w:rPr>
         <w:t>Minor in Computer Science. GPA: 3.97/4</w:t>
       </w:r>
       <w:r>
@@ -2217,6 +2362,24 @@
           <w:sz w:val="24"/>
           <w:szCs w:val="32"/>
         </w:rPr>
+        <w:br/>
+      </w:r>
+      <w:r>
+        <w:rPr>
+          <w:rFonts w:ascii="Times New Roman" w:hAnsi="Times New Roman" w:cs="Times New Roman"/>
+          <w:sz w:val="24"/>
+          <w:szCs w:val="32"/>
+        </w:rPr>
+        <w:t>Grade: first-class level (equivalent to A/A+)</w:t>
+      </w:r>
+      <w:bookmarkStart w:id="0" w:name="_GoBack"/>
+      <w:bookmarkEnd w:id="0"/>
+      <w:r>
+        <w:rPr>
+          <w:rFonts w:ascii="Times New Roman" w:hAnsi="Times New Roman" w:cs="Times New Roman"/>
+          <w:sz w:val="24"/>
+          <w:szCs w:val="32"/>
+        </w:rPr>
         <w:tab/>
       </w:r>
     </w:p>
@@ -2337,13 +2500,23 @@
         </w:rPr>
         <w:t xml:space="preserve">: 3 in </w:t>
       </w:r>
-      <w:r>
-        <w:rPr>
-          <w:rFonts w:ascii="Times New Roman" w:hAnsi="Times New Roman" w:cs="Times New Roman"/>
-          <w:sz w:val="24"/>
-          <w:szCs w:val="32"/>
-        </w:rPr>
-        <w:t xml:space="preserve">NeurIPS, </w:t>
+      <w:proofErr w:type="spellStart"/>
+      <w:r>
+        <w:rPr>
+          <w:rFonts w:ascii="Times New Roman" w:hAnsi="Times New Roman" w:cs="Times New Roman"/>
+          <w:sz w:val="24"/>
+          <w:szCs w:val="32"/>
+        </w:rPr>
+        <w:t>NeurIPS</w:t>
+      </w:r>
+      <w:proofErr w:type="spellEnd"/>
+      <w:r>
+        <w:rPr>
+          <w:rFonts w:ascii="Times New Roman" w:hAnsi="Times New Roman" w:cs="Times New Roman"/>
+          <w:sz w:val="24"/>
+          <w:szCs w:val="32"/>
+        </w:rPr>
+        <w:t xml:space="preserve">, </w:t>
       </w:r>
       <w:r>
         <w:rPr>
@@ -2399,7 +2572,23 @@
           <w:sz w:val="24"/>
           <w:szCs w:val="32"/>
         </w:rPr>
-        <w:t xml:space="preserve">lease see my website </w:t>
+        <w:t xml:space="preserve">lease </w:t>
+      </w:r>
+      <w:r>
+        <w:rPr>
+          <w:rFonts w:ascii="Times New Roman" w:hAnsi="Times New Roman" w:cs="Times New Roman"/>
+          <w:sz w:val="24"/>
+          <w:szCs w:val="32"/>
+        </w:rPr>
+        <w:t>visit</w:t>
+      </w:r>
+      <w:r>
+        <w:rPr>
+          <w:rFonts w:ascii="Times New Roman" w:hAnsi="Times New Roman" w:cs="Times New Roman"/>
+          <w:sz w:val="24"/>
+          <w:szCs w:val="32"/>
+        </w:rPr>
+        <w:t xml:space="preserve"> my website </w:t>
       </w:r>
       <w:hyperlink r:id="rId12" w:history="1">
         <w:r>
@@ -2409,7 +2598,7 @@
             <w:sz w:val="24"/>
             <w:szCs w:val="32"/>
           </w:rPr>
-          <w:t>www.cc.gatech.edu/~uthaipon3/</w:t>
+          <w:t>www.uthaipon.com</w:t>
         </w:r>
       </w:hyperlink>
       <w:r>
@@ -2527,8 +2716,18 @@
           <w:sz w:val="24"/>
           <w:szCs w:val="32"/>
         </w:rPr>
-        <w:t>Reviewer of NeurIPS</w:t>
-      </w:r>
+        <w:t xml:space="preserve">Reviewer of </w:t>
+      </w:r>
+      <w:proofErr w:type="spellStart"/>
+      <w:r>
+        <w:rPr>
+          <w:rFonts w:ascii="Times New Roman" w:hAnsi="Times New Roman" w:cs="Times New Roman"/>
+          <w:sz w:val="24"/>
+          <w:szCs w:val="32"/>
+        </w:rPr>
+        <w:t>NeurIPS</w:t>
+      </w:r>
+      <w:proofErr w:type="spellEnd"/>
       <w:r>
         <w:rPr>
           <w:rFonts w:ascii="Times New Roman" w:hAnsi="Times New Roman" w:cs="Times New Roman"/>

--- a/files/Resume-U-Tantipongpipat.docx
+++ b/files/Resume-U-Tantipongpipat.docx
@@ -253,25 +253,115 @@
           <w:sz w:val="24"/>
           <w:szCs w:val="32"/>
         </w:rPr>
-        <w:t xml:space="preserve">Graduating PhD student in machine learning theory and optimization. Strong background in mathematics and algorithmic foundations of data science with hands-on implementations on real-world datasets. Strive for </w:t>
-      </w:r>
-      <w:r>
-        <w:rPr>
-          <w:rFonts w:ascii="Times New Roman" w:hAnsi="Times New Roman" w:cs="Times New Roman"/>
-          <w:bCs/>
-          <w:sz w:val="24"/>
-          <w:szCs w:val="32"/>
-        </w:rPr>
-        <w:t xml:space="preserve">impact and </w:t>
-      </w:r>
-      <w:r>
-        <w:rPr>
-          <w:rFonts w:ascii="Times New Roman" w:hAnsi="Times New Roman" w:cs="Times New Roman"/>
-          <w:bCs/>
-          <w:sz w:val="24"/>
-          <w:szCs w:val="32"/>
-        </w:rPr>
-        <w:t xml:space="preserve">efficiency while attentive to details. Enjoy public speaking and experienced in leading research projects. </w:t>
+        <w:t xml:space="preserve">Graduating </w:t>
+      </w:r>
+      <w:r>
+        <w:rPr>
+          <w:rFonts w:ascii="Times New Roman" w:hAnsi="Times New Roman" w:cs="Times New Roman"/>
+          <w:bCs/>
+          <w:sz w:val="24"/>
+          <w:szCs w:val="32"/>
+        </w:rPr>
+        <w:t xml:space="preserve">Georgia Tech </w:t>
+      </w:r>
+      <w:r>
+        <w:rPr>
+          <w:rFonts w:ascii="Times New Roman" w:hAnsi="Times New Roman" w:cs="Times New Roman"/>
+          <w:bCs/>
+          <w:sz w:val="24"/>
+          <w:szCs w:val="32"/>
+        </w:rPr>
+        <w:t xml:space="preserve">PhD student </w:t>
+      </w:r>
+      <w:r>
+        <w:rPr>
+          <w:rFonts w:ascii="Times New Roman" w:hAnsi="Times New Roman" w:cs="Times New Roman"/>
+          <w:bCs/>
+          <w:sz w:val="24"/>
+          <w:szCs w:val="32"/>
+        </w:rPr>
+        <w:t xml:space="preserve">(May 2020) in </w:t>
+      </w:r>
+      <w:r>
+        <w:rPr>
+          <w:rFonts w:ascii="Times New Roman" w:hAnsi="Times New Roman" w:cs="Times New Roman"/>
+          <w:bCs/>
+          <w:sz w:val="24"/>
+          <w:szCs w:val="32"/>
+        </w:rPr>
+        <w:t xml:space="preserve">machine learning theory and optimization. </w:t>
+      </w:r>
+      <w:r>
+        <w:rPr>
+          <w:rFonts w:ascii="Times New Roman" w:hAnsi="Times New Roman" w:cs="Times New Roman"/>
+          <w:bCs/>
+          <w:sz w:val="24"/>
+          <w:szCs w:val="32"/>
+        </w:rPr>
+        <w:t>Emphasis in mat</w:t>
+      </w:r>
+      <w:r>
+        <w:rPr>
+          <w:rFonts w:ascii="Times New Roman" w:hAnsi="Times New Roman" w:cs="Times New Roman"/>
+          <w:bCs/>
+          <w:sz w:val="24"/>
+          <w:szCs w:val="32"/>
+        </w:rPr>
+        <w:t>hematics and algorithmic foundations of data science</w:t>
+      </w:r>
+      <w:r>
+        <w:rPr>
+          <w:rFonts w:ascii="Times New Roman" w:hAnsi="Times New Roman" w:cs="Times New Roman"/>
+          <w:bCs/>
+          <w:sz w:val="24"/>
+          <w:szCs w:val="32"/>
+        </w:rPr>
+        <w:t>. H</w:t>
+      </w:r>
+      <w:r>
+        <w:rPr>
+          <w:rFonts w:ascii="Times New Roman" w:hAnsi="Times New Roman" w:cs="Times New Roman"/>
+          <w:bCs/>
+          <w:sz w:val="24"/>
+          <w:szCs w:val="32"/>
+        </w:rPr>
+        <w:t>ands-on implementations on real-world datasets. Enjoy public speaking</w:t>
+      </w:r>
+      <w:r>
+        <w:rPr>
+          <w:rFonts w:ascii="Times New Roman" w:hAnsi="Times New Roman" w:cs="Times New Roman"/>
+          <w:bCs/>
+          <w:sz w:val="24"/>
+          <w:szCs w:val="32"/>
+        </w:rPr>
+        <w:t>. E</w:t>
+      </w:r>
+      <w:r>
+        <w:rPr>
+          <w:rFonts w:ascii="Times New Roman" w:hAnsi="Times New Roman" w:cs="Times New Roman"/>
+          <w:bCs/>
+          <w:sz w:val="24"/>
+          <w:szCs w:val="32"/>
+        </w:rPr>
+        <w:t xml:space="preserve">xperienced in leading </w:t>
+      </w:r>
+      <w:r>
+        <w:rPr>
+          <w:rFonts w:ascii="Times New Roman" w:hAnsi="Times New Roman" w:cs="Times New Roman"/>
+          <w:bCs/>
+          <w:sz w:val="24"/>
+          <w:szCs w:val="32"/>
+        </w:rPr>
+        <w:t xml:space="preserve">extremely successful </w:t>
+      </w:r>
+      <w:r>
+        <w:rPr>
+          <w:rFonts w:ascii="Times New Roman" w:hAnsi="Times New Roman" w:cs="Times New Roman"/>
+          <w:bCs/>
+          <w:sz w:val="24"/>
+          <w:szCs w:val="32"/>
+        </w:rPr>
+        <w:t xml:space="preserve">research projects. </w:t>
       </w:r>
     </w:p>
     <w:p>
@@ -374,6 +464,14 @@
           <w:szCs w:val="32"/>
         </w:rPr>
         <w:t>Redmond, WA</w:t>
+      </w:r>
+      <w:r>
+        <w:rPr>
+          <w:rFonts w:ascii="Times New Roman" w:hAnsi="Times New Roman" w:cs="Times New Roman"/>
+          <w:sz w:val="24"/>
+          <w:szCs w:val="32"/>
+        </w:rPr>
+        <w:t>, USA</w:t>
       </w:r>
       <w:r>
         <w:rPr>
@@ -493,7 +591,7 @@
           <w:sz w:val="24"/>
           <w:szCs w:val="32"/>
         </w:rPr>
-        <w:t>D</w:t>
+        <w:t xml:space="preserve">Multi-Criteria Optimization for </w:t>
       </w:r>
       <w:r>
         <w:rPr>
@@ -503,7 +601,7 @@
           <w:sz w:val="24"/>
           <w:szCs w:val="32"/>
         </w:rPr>
-        <w:t xml:space="preserve">ifferentially </w:t>
+        <w:t xml:space="preserve">Fair </w:t>
       </w:r>
       <w:r>
         <w:rPr>
@@ -513,67 +611,15 @@
           <w:sz w:val="24"/>
           <w:szCs w:val="32"/>
         </w:rPr>
-        <w:t>P</w:t>
-      </w:r>
-      <w:r>
-        <w:rPr>
-          <w:rFonts w:ascii="Times New Roman" w:hAnsi="Times New Roman" w:cs="Times New Roman"/>
-          <w:b/>
-          <w:bCs/>
-          <w:sz w:val="24"/>
-          <w:szCs w:val="32"/>
-        </w:rPr>
-        <w:t xml:space="preserve">rivate </w:t>
-      </w:r>
-      <w:r>
-        <w:rPr>
-          <w:rFonts w:ascii="Times New Roman" w:hAnsi="Times New Roman" w:cs="Times New Roman"/>
-          <w:b/>
-          <w:bCs/>
-          <w:sz w:val="24"/>
-          <w:szCs w:val="32"/>
-        </w:rPr>
-        <w:t>S</w:t>
-      </w:r>
-      <w:r>
-        <w:rPr>
-          <w:rFonts w:ascii="Times New Roman" w:hAnsi="Times New Roman" w:cs="Times New Roman"/>
-          <w:b/>
-          <w:bCs/>
-          <w:sz w:val="24"/>
-          <w:szCs w:val="32"/>
-        </w:rPr>
-        <w:t xml:space="preserve">ynthetic </w:t>
-      </w:r>
-      <w:r>
-        <w:rPr>
-          <w:rFonts w:ascii="Times New Roman" w:hAnsi="Times New Roman" w:cs="Times New Roman"/>
-          <w:b/>
-          <w:bCs/>
-          <w:sz w:val="24"/>
-          <w:szCs w:val="32"/>
-        </w:rPr>
-        <w:t>D</w:t>
-      </w:r>
-      <w:r>
-        <w:rPr>
-          <w:rFonts w:ascii="Times New Roman" w:hAnsi="Times New Roman" w:cs="Times New Roman"/>
-          <w:b/>
-          <w:bCs/>
-          <w:sz w:val="24"/>
-          <w:szCs w:val="32"/>
-        </w:rPr>
-        <w:t xml:space="preserve">ata </w:t>
-      </w:r>
-      <w:r>
-        <w:rPr>
-          <w:rFonts w:ascii="Times New Roman" w:hAnsi="Times New Roman" w:cs="Times New Roman"/>
-          <w:b/>
-          <w:bCs/>
-          <w:sz w:val="24"/>
-          <w:szCs w:val="32"/>
-        </w:rPr>
-        <w:t>Generation</w:t>
+        <w:t>Dimensionality Reduction</w:t>
+      </w:r>
+      <w:r>
+        <w:rPr>
+          <w:rFonts w:ascii="Times New Roman" w:hAnsi="Times New Roman" w:cs="Times New Roman"/>
+          <w:sz w:val="24"/>
+          <w:szCs w:val="32"/>
+        </w:rPr>
+        <w:t xml:space="preserve"> </w:t>
       </w:r>
     </w:p>
     <w:p>
@@ -602,6 +648,14 @@
           <w:sz w:val="24"/>
           <w:szCs w:val="32"/>
         </w:rPr>
+        <w:t>, USA</w:t>
+      </w:r>
+      <w:r>
+        <w:rPr>
+          <w:rFonts w:ascii="Times New Roman" w:hAnsi="Times New Roman" w:cs="Times New Roman"/>
+          <w:sz w:val="24"/>
+          <w:szCs w:val="32"/>
+        </w:rPr>
         <w:tab/>
       </w:r>
       <w:r>
@@ -618,7 +672,202 @@
           <w:sz w:val="24"/>
           <w:szCs w:val="24"/>
         </w:rPr>
-        <w:t>2019</w:t>
+        <w:t>Present</w:t>
+      </w:r>
+    </w:p>
+    <w:p>
+      <w:pPr>
+        <w:spacing w:after="0" w:line="256" w:lineRule="auto"/>
+        <w:rPr>
+          <w:rFonts w:ascii="Times New Roman" w:hAnsi="Times New Roman" w:cs="Times New Roman"/>
+          <w:i/>
+          <w:iCs/>
+          <w:sz w:val="24"/>
+          <w:szCs w:val="32"/>
+        </w:rPr>
+      </w:pPr>
+      <w:r>
+        <w:rPr>
+          <w:rFonts w:ascii="Times New Roman" w:hAnsi="Times New Roman" w:cs="Times New Roman"/>
+          <w:i/>
+          <w:iCs/>
+          <w:sz w:val="24"/>
+          <w:szCs w:val="32"/>
+        </w:rPr>
+        <w:t xml:space="preserve">Code publicly available at </w:t>
+      </w:r>
+      <w:hyperlink r:id="rId8" w:history="1">
+        <w:r>
+          <w:rPr>
+            <w:rStyle w:val="Hyperlink"/>
+            <w:rFonts w:ascii="Times New Roman" w:hAnsi="Times New Roman" w:cs="Times New Roman"/>
+            <w:i/>
+            <w:iCs/>
+            <w:sz w:val="24"/>
+            <w:szCs w:val="32"/>
+          </w:rPr>
+          <w:t>https://github.com/sdpforall/</w:t>
+        </w:r>
+      </w:hyperlink>
+      <w:r>
+        <w:rPr>
+          <w:rFonts w:ascii="Times New Roman" w:hAnsi="Times New Roman" w:cs="Times New Roman"/>
+          <w:i/>
+          <w:iCs/>
+          <w:sz w:val="24"/>
+          <w:szCs w:val="32"/>
+        </w:rPr>
+        <w:t>.</w:t>
+      </w:r>
+      <w:r>
+        <w:rPr>
+          <w:rFonts w:ascii="Times New Roman" w:hAnsi="Times New Roman" w:cs="Times New Roman"/>
+          <w:i/>
+          <w:iCs/>
+          <w:sz w:val="24"/>
+          <w:szCs w:val="32"/>
+        </w:rPr>
+        <w:t xml:space="preserve"> In MATLAB and CVXOPT on Python.</w:t>
+      </w:r>
+    </w:p>
+    <w:p>
+      <w:pPr>
+        <w:spacing w:after="0" w:line="256" w:lineRule="auto"/>
+        <w:rPr>
+          <w:rFonts w:ascii="Times New Roman" w:hAnsi="Times New Roman" w:cs="Times New Roman"/>
+          <w:i/>
+          <w:iCs/>
+          <w:sz w:val="24"/>
+          <w:szCs w:val="32"/>
+        </w:rPr>
+      </w:pPr>
+      <w:r>
+        <w:rPr>
+          <w:rFonts w:ascii="Times New Roman" w:hAnsi="Times New Roman" w:cs="Times New Roman"/>
+          <w:i/>
+          <w:iCs/>
+          <w:sz w:val="24"/>
+          <w:szCs w:val="32"/>
+        </w:rPr>
+        <w:t xml:space="preserve">Website: </w:t>
+      </w:r>
+      <w:hyperlink r:id="rId9" w:history="1">
+        <w:r>
+          <w:rPr>
+            <w:rStyle w:val="Hyperlink"/>
+            <w:rFonts w:ascii="Times New Roman" w:hAnsi="Times New Roman" w:cs="Times New Roman"/>
+            <w:i/>
+            <w:iCs/>
+            <w:sz w:val="24"/>
+            <w:szCs w:val="32"/>
+          </w:rPr>
+          <w:t>https://sites.google.com/site/ssamadi/fair-pca-homepage</w:t>
+        </w:r>
+      </w:hyperlink>
+      <w:r>
+        <w:rPr>
+          <w:rFonts w:ascii="Times New Roman" w:hAnsi="Times New Roman" w:cs="Times New Roman"/>
+          <w:i/>
+          <w:iCs/>
+          <w:sz w:val="24"/>
+          <w:szCs w:val="32"/>
+        </w:rPr>
+        <w:t xml:space="preserve">. Also appears at Georgia Tech news: </w:t>
+      </w:r>
+      <w:hyperlink r:id="rId10" w:history="1">
+        <w:r>
+          <w:rPr>
+            <w:rStyle w:val="Hyperlink"/>
+            <w:rFonts w:ascii="Times New Roman" w:hAnsi="Times New Roman" w:cs="Times New Roman"/>
+            <w:i/>
+            <w:iCs/>
+            <w:sz w:val="24"/>
+            <w:szCs w:val="32"/>
+          </w:rPr>
+          <w:t>https://www.scs.gatech.edu/news/628783/making-sure-computing-machines-dont-stereotype-people</w:t>
+        </w:r>
+      </w:hyperlink>
+      <w:r>
+        <w:rPr>
+          <w:rFonts w:ascii="Times New Roman" w:hAnsi="Times New Roman" w:cs="Times New Roman"/>
+          <w:i/>
+          <w:iCs/>
+          <w:sz w:val="24"/>
+          <w:szCs w:val="32"/>
+        </w:rPr>
+        <w:t xml:space="preserve"> </w:t>
+      </w:r>
+    </w:p>
+    <w:p>
+      <w:pPr>
+        <w:pStyle w:val="ListParagraph"/>
+        <w:numPr>
+          <w:ilvl w:val="0"/>
+          <w:numId w:val="10"/>
+        </w:numPr>
+        <w:spacing w:line="256" w:lineRule="auto"/>
+        <w:ind w:left="540" w:hanging="270"/>
+        <w:rPr>
+          <w:rFonts w:ascii="Times New Roman" w:hAnsi="Times New Roman" w:cs="Times New Roman"/>
+          <w:sz w:val="24"/>
+          <w:szCs w:val="32"/>
+        </w:rPr>
+      </w:pPr>
+      <w:r>
+        <w:rPr>
+          <w:rFonts w:ascii="Times New Roman" w:hAnsi="Times New Roman" w:cs="Times New Roman"/>
+          <w:sz w:val="24"/>
+          <w:szCs w:val="32"/>
+        </w:rPr>
+        <w:t xml:space="preserve">Initiated the study of bias in machine learning during dimensionality reduction preprocessing and identified such bias of commonly used algorithms in real-world datasets </w:t>
+      </w:r>
+    </w:p>
+    <w:p>
+      <w:pPr>
+        <w:pStyle w:val="ListParagraph"/>
+        <w:numPr>
+          <w:ilvl w:val="0"/>
+          <w:numId w:val="10"/>
+        </w:numPr>
+        <w:spacing w:line="256" w:lineRule="auto"/>
+        <w:ind w:left="540" w:hanging="270"/>
+        <w:rPr>
+          <w:rFonts w:ascii="Times New Roman" w:hAnsi="Times New Roman" w:cs="Times New Roman"/>
+          <w:sz w:val="24"/>
+          <w:szCs w:val="32"/>
+        </w:rPr>
+      </w:pPr>
+      <w:r>
+        <w:rPr>
+          <w:rFonts w:ascii="Times New Roman" w:hAnsi="Times New Roman" w:cs="Times New Roman"/>
+          <w:sz w:val="24"/>
+          <w:szCs w:val="32"/>
+        </w:rPr>
+        <w:t>Developed new heuristics to minimize bias in dimensionality reduction that runs 10x-1000x faster than standard semi-definite programming solver</w:t>
+      </w:r>
+    </w:p>
+    <w:p>
+      <w:pPr>
+        <w:pStyle w:val="ListParagraph"/>
+        <w:numPr>
+          <w:ilvl w:val="0"/>
+          <w:numId w:val="10"/>
+        </w:numPr>
+        <w:spacing w:line="256" w:lineRule="auto"/>
+        <w:ind w:left="540" w:hanging="270"/>
+        <w:rPr>
+          <w:rFonts w:ascii="Times New Roman" w:hAnsi="Times New Roman" w:cs="Times New Roman"/>
+          <w:sz w:val="24"/>
+          <w:szCs w:val="32"/>
+        </w:rPr>
+      </w:pPr>
+      <w:r>
+        <w:rPr>
+          <w:rFonts w:ascii="Times New Roman" w:hAnsi="Times New Roman" w:cs="Times New Roman"/>
+          <w:sz w:val="24"/>
+          <w:szCs w:val="32"/>
+        </w:rPr>
+        <w:t>Provided thought leadership in the mathematical structure of the optimization program solutions</w:t>
       </w:r>
     </w:p>
     <w:p>
@@ -629,6 +878,155 @@
         <w:spacing w:after="0"/>
         <w:rPr>
           <w:rFonts w:ascii="Times New Roman" w:hAnsi="Times New Roman" w:cs="Times New Roman"/>
+          <w:sz w:val="24"/>
+          <w:szCs w:val="32"/>
+        </w:rPr>
+      </w:pPr>
+      <w:r>
+        <w:rPr>
+          <w:rFonts w:ascii="Times New Roman" w:hAnsi="Times New Roman" w:cs="Times New Roman"/>
+          <w:b/>
+          <w:bCs/>
+          <w:sz w:val="24"/>
+          <w:szCs w:val="32"/>
+        </w:rPr>
+        <w:t>D</w:t>
+      </w:r>
+      <w:r>
+        <w:rPr>
+          <w:rFonts w:ascii="Times New Roman" w:hAnsi="Times New Roman" w:cs="Times New Roman"/>
+          <w:b/>
+          <w:bCs/>
+          <w:sz w:val="24"/>
+          <w:szCs w:val="32"/>
+        </w:rPr>
+        <w:t xml:space="preserve">ifferentially </w:t>
+      </w:r>
+      <w:r>
+        <w:rPr>
+          <w:rFonts w:ascii="Times New Roman" w:hAnsi="Times New Roman" w:cs="Times New Roman"/>
+          <w:b/>
+          <w:bCs/>
+          <w:sz w:val="24"/>
+          <w:szCs w:val="32"/>
+        </w:rPr>
+        <w:t>P</w:t>
+      </w:r>
+      <w:r>
+        <w:rPr>
+          <w:rFonts w:ascii="Times New Roman" w:hAnsi="Times New Roman" w:cs="Times New Roman"/>
+          <w:b/>
+          <w:bCs/>
+          <w:sz w:val="24"/>
+          <w:szCs w:val="32"/>
+        </w:rPr>
+        <w:t xml:space="preserve">rivate </w:t>
+      </w:r>
+      <w:r>
+        <w:rPr>
+          <w:rFonts w:ascii="Times New Roman" w:hAnsi="Times New Roman" w:cs="Times New Roman"/>
+          <w:b/>
+          <w:bCs/>
+          <w:sz w:val="24"/>
+          <w:szCs w:val="32"/>
+        </w:rPr>
+        <w:t>S</w:t>
+      </w:r>
+      <w:r>
+        <w:rPr>
+          <w:rFonts w:ascii="Times New Roman" w:hAnsi="Times New Roman" w:cs="Times New Roman"/>
+          <w:b/>
+          <w:bCs/>
+          <w:sz w:val="24"/>
+          <w:szCs w:val="32"/>
+        </w:rPr>
+        <w:t xml:space="preserve">ynthetic </w:t>
+      </w:r>
+      <w:r>
+        <w:rPr>
+          <w:rFonts w:ascii="Times New Roman" w:hAnsi="Times New Roman" w:cs="Times New Roman"/>
+          <w:b/>
+          <w:bCs/>
+          <w:sz w:val="24"/>
+          <w:szCs w:val="32"/>
+        </w:rPr>
+        <w:t>D</w:t>
+      </w:r>
+      <w:r>
+        <w:rPr>
+          <w:rFonts w:ascii="Times New Roman" w:hAnsi="Times New Roman" w:cs="Times New Roman"/>
+          <w:b/>
+          <w:bCs/>
+          <w:sz w:val="24"/>
+          <w:szCs w:val="32"/>
+        </w:rPr>
+        <w:t xml:space="preserve">ata </w:t>
+      </w:r>
+      <w:r>
+        <w:rPr>
+          <w:rFonts w:ascii="Times New Roman" w:hAnsi="Times New Roman" w:cs="Times New Roman"/>
+          <w:b/>
+          <w:bCs/>
+          <w:sz w:val="24"/>
+          <w:szCs w:val="32"/>
+        </w:rPr>
+        <w:t>Generation</w:t>
+      </w:r>
+    </w:p>
+    <w:p>
+      <w:pPr>
+        <w:tabs>
+          <w:tab w:val="right" w:pos="10080"/>
+        </w:tabs>
+        <w:spacing w:after="0"/>
+        <w:rPr>
+          <w:rFonts w:ascii="Times New Roman" w:hAnsi="Times New Roman" w:cs="Times New Roman"/>
+          <w:sz w:val="24"/>
+          <w:szCs w:val="24"/>
+        </w:rPr>
+      </w:pPr>
+      <w:r>
+        <w:rPr>
+          <w:rFonts w:ascii="Times New Roman" w:hAnsi="Times New Roman" w:cs="Times New Roman"/>
+          <w:sz w:val="24"/>
+          <w:szCs w:val="32"/>
+        </w:rPr>
+        <w:t>Georgia Institute of Technology, GA</w:t>
+      </w:r>
+      <w:r>
+        <w:rPr>
+          <w:rFonts w:ascii="Times New Roman" w:hAnsi="Times New Roman" w:cs="Times New Roman"/>
+          <w:sz w:val="24"/>
+          <w:szCs w:val="32"/>
+        </w:rPr>
+        <w:t>, USA</w:t>
+      </w:r>
+      <w:r>
+        <w:rPr>
+          <w:rFonts w:ascii="Times New Roman" w:hAnsi="Times New Roman" w:cs="Times New Roman"/>
+          <w:sz w:val="24"/>
+          <w:szCs w:val="32"/>
+        </w:rPr>
+        <w:tab/>
+        <w:t>2018-</w:t>
+      </w:r>
+      <w:r>
+        <w:rPr>
+          <w:rFonts w:ascii="Times New Roman" w:hAnsi="Times New Roman" w:cs="Times New Roman"/>
+          <w:sz w:val="24"/>
+          <w:szCs w:val="24"/>
+        </w:rPr>
+        <w:t>2019</w:t>
+      </w:r>
+    </w:p>
+    <w:p>
+      <w:pPr>
+        <w:tabs>
+          <w:tab w:val="right" w:pos="9360"/>
+        </w:tabs>
+        <w:spacing w:after="0"/>
+        <w:rPr>
+          <w:rFonts w:ascii="Times New Roman" w:hAnsi="Times New Roman" w:cs="Times New Roman"/>
           <w:i/>
           <w:iCs/>
           <w:sz w:val="24"/>
@@ -645,7 +1043,7 @@
         </w:rPr>
         <w:t xml:space="preserve">Code publicly available at </w:t>
       </w:r>
-      <w:hyperlink r:id="rId8" w:history="1">
+      <w:hyperlink r:id="rId11" w:history="1">
         <w:r>
           <w:rPr>
             <w:rStyle w:val="Hyperlink"/>
@@ -757,297 +1155,7 @@
     </w:p>
     <w:p>
       <w:pPr>
-        <w:tabs>
-          <w:tab w:val="right" w:pos="9360"/>
-        </w:tabs>
-        <w:spacing w:after="0"/>
-        <w:rPr>
-          <w:rFonts w:ascii="Times New Roman" w:hAnsi="Times New Roman" w:cs="Times New Roman"/>
-          <w:sz w:val="24"/>
-          <w:szCs w:val="32"/>
-        </w:rPr>
-      </w:pPr>
-      <w:r>
-        <w:rPr>
-          <w:rFonts w:ascii="Times New Roman" w:hAnsi="Times New Roman" w:cs="Times New Roman"/>
-          <w:b/>
-          <w:bCs/>
-          <w:sz w:val="24"/>
-          <w:szCs w:val="32"/>
-        </w:rPr>
-        <w:t xml:space="preserve">Multi-Criteria Optimization for </w:t>
-      </w:r>
-      <w:r>
-        <w:rPr>
-          <w:rFonts w:ascii="Times New Roman" w:hAnsi="Times New Roman" w:cs="Times New Roman"/>
-          <w:b/>
-          <w:bCs/>
-          <w:sz w:val="24"/>
-          <w:szCs w:val="32"/>
-        </w:rPr>
-        <w:t xml:space="preserve">Fair </w:t>
-      </w:r>
-      <w:r>
-        <w:rPr>
-          <w:rFonts w:ascii="Times New Roman" w:hAnsi="Times New Roman" w:cs="Times New Roman"/>
-          <w:b/>
-          <w:bCs/>
-          <w:sz w:val="24"/>
-          <w:szCs w:val="32"/>
-        </w:rPr>
-        <w:t>Dimensionality Reduction</w:t>
-      </w:r>
-      <w:r>
-        <w:rPr>
-          <w:rFonts w:ascii="Times New Roman" w:hAnsi="Times New Roman" w:cs="Times New Roman"/>
-          <w:sz w:val="24"/>
-          <w:szCs w:val="32"/>
-        </w:rPr>
-        <w:t xml:space="preserve"> </w:t>
-      </w:r>
-    </w:p>
-    <w:p>
-      <w:pPr>
-        <w:tabs>
-          <w:tab w:val="right" w:pos="10080"/>
-        </w:tabs>
-        <w:spacing w:after="0"/>
-        <w:rPr>
-          <w:rFonts w:ascii="Times New Roman" w:hAnsi="Times New Roman" w:cs="Times New Roman"/>
-          <w:sz w:val="24"/>
-          <w:szCs w:val="24"/>
-        </w:rPr>
-      </w:pPr>
-      <w:r>
-        <w:rPr>
-          <w:rFonts w:ascii="Times New Roman" w:hAnsi="Times New Roman" w:cs="Times New Roman"/>
-          <w:sz w:val="24"/>
-          <w:szCs w:val="32"/>
-        </w:rPr>
-        <w:t>Georgia Institute of Technology, GA</w:t>
-      </w:r>
-      <w:r>
-        <w:rPr>
-          <w:rFonts w:ascii="Times New Roman" w:hAnsi="Times New Roman" w:cs="Times New Roman"/>
-          <w:sz w:val="24"/>
-          <w:szCs w:val="32"/>
-        </w:rPr>
-        <w:tab/>
-      </w:r>
-      <w:r>
-        <w:rPr>
-          <w:rFonts w:ascii="Times New Roman" w:hAnsi="Times New Roman" w:cs="Times New Roman"/>
-          <w:sz w:val="24"/>
-          <w:szCs w:val="32"/>
-        </w:rPr>
-        <w:t>2018-</w:t>
-      </w:r>
-      <w:r>
-        <w:rPr>
-          <w:rFonts w:ascii="Times New Roman" w:hAnsi="Times New Roman" w:cs="Times New Roman"/>
-          <w:sz w:val="24"/>
-          <w:szCs w:val="24"/>
-        </w:rPr>
-        <w:t>2019</w:t>
-      </w:r>
-    </w:p>
-    <w:p>
-      <w:pPr>
-        <w:spacing w:after="0" w:line="256" w:lineRule="auto"/>
-        <w:rPr>
-          <w:rFonts w:ascii="Times New Roman" w:hAnsi="Times New Roman" w:cs="Times New Roman"/>
-          <w:i/>
-          <w:iCs/>
-          <w:sz w:val="24"/>
-          <w:szCs w:val="32"/>
-        </w:rPr>
-      </w:pPr>
-      <w:r>
-        <w:rPr>
-          <w:rFonts w:ascii="Times New Roman" w:hAnsi="Times New Roman" w:cs="Times New Roman"/>
-          <w:i/>
-          <w:iCs/>
-          <w:sz w:val="24"/>
-          <w:szCs w:val="32"/>
-        </w:rPr>
-        <w:t xml:space="preserve">Code publicly available at </w:t>
-      </w:r>
-      <w:hyperlink r:id="rId9" w:history="1">
-        <w:r>
-          <w:rPr>
-            <w:rStyle w:val="Hyperlink"/>
-            <w:rFonts w:ascii="Times New Roman" w:hAnsi="Times New Roman" w:cs="Times New Roman"/>
-            <w:i/>
-            <w:iCs/>
-            <w:sz w:val="24"/>
-            <w:szCs w:val="32"/>
-          </w:rPr>
-          <w:t>https://github.com/sdpforall/</w:t>
-        </w:r>
-      </w:hyperlink>
-      <w:r>
-        <w:rPr>
-          <w:rFonts w:ascii="Times New Roman" w:hAnsi="Times New Roman" w:cs="Times New Roman"/>
-          <w:i/>
-          <w:iCs/>
-          <w:sz w:val="24"/>
-          <w:szCs w:val="32"/>
-        </w:rPr>
-        <w:t>.</w:t>
-      </w:r>
-      <w:r>
-        <w:rPr>
-          <w:rFonts w:ascii="Times New Roman" w:hAnsi="Times New Roman" w:cs="Times New Roman"/>
-          <w:i/>
-          <w:iCs/>
-          <w:sz w:val="24"/>
-          <w:szCs w:val="32"/>
-        </w:rPr>
-        <w:t xml:space="preserve"> In MATLAB and CVXOPT on Python.</w:t>
-      </w:r>
-    </w:p>
-    <w:p>
-      <w:pPr>
-        <w:spacing w:after="0" w:line="256" w:lineRule="auto"/>
-        <w:rPr>
-          <w:rFonts w:ascii="Times New Roman" w:hAnsi="Times New Roman" w:cs="Times New Roman"/>
-          <w:i/>
-          <w:iCs/>
-          <w:sz w:val="24"/>
-          <w:szCs w:val="32"/>
-        </w:rPr>
-      </w:pPr>
-      <w:r>
-        <w:rPr>
-          <w:rFonts w:ascii="Times New Roman" w:hAnsi="Times New Roman" w:cs="Times New Roman"/>
-          <w:i/>
-          <w:iCs/>
-          <w:sz w:val="24"/>
-          <w:szCs w:val="32"/>
-        </w:rPr>
-        <w:t xml:space="preserve">Website: </w:t>
-      </w:r>
-      <w:hyperlink r:id="rId10" w:history="1">
-        <w:r>
-          <w:rPr>
-            <w:rStyle w:val="Hyperlink"/>
-            <w:rFonts w:ascii="Times New Roman" w:hAnsi="Times New Roman" w:cs="Times New Roman"/>
-            <w:i/>
-            <w:iCs/>
-            <w:sz w:val="24"/>
-            <w:szCs w:val="32"/>
-          </w:rPr>
-          <w:t>https://sites.google.com/site/ssamadi/fair-pca-homepage</w:t>
-        </w:r>
-      </w:hyperlink>
-      <w:r>
-        <w:rPr>
-          <w:rFonts w:ascii="Times New Roman" w:hAnsi="Times New Roman" w:cs="Times New Roman"/>
-          <w:i/>
-          <w:iCs/>
-          <w:sz w:val="24"/>
-          <w:szCs w:val="32"/>
-        </w:rPr>
-        <w:t xml:space="preserve">. Also appears at Georgia Tech news: </w:t>
-      </w:r>
-      <w:hyperlink r:id="rId11" w:history="1">
-        <w:r>
-          <w:rPr>
-            <w:rStyle w:val="Hyperlink"/>
-            <w:rFonts w:ascii="Times New Roman" w:hAnsi="Times New Roman" w:cs="Times New Roman"/>
-            <w:i/>
-            <w:iCs/>
-            <w:sz w:val="24"/>
-            <w:szCs w:val="32"/>
-          </w:rPr>
-          <w:t>https://www.scs.gatech.edu/news/628783/making-sure-computing-machines-dont-stereotype-people</w:t>
-        </w:r>
-      </w:hyperlink>
-      <w:r>
-        <w:rPr>
-          <w:rFonts w:ascii="Times New Roman" w:hAnsi="Times New Roman" w:cs="Times New Roman"/>
-          <w:i/>
-          <w:iCs/>
-          <w:sz w:val="24"/>
-          <w:szCs w:val="32"/>
-        </w:rPr>
-        <w:t xml:space="preserve"> </w:t>
-      </w:r>
-    </w:p>
-    <w:p>
-      <w:pPr>
-        <w:pStyle w:val="ListParagraph"/>
-        <w:numPr>
-          <w:ilvl w:val="0"/>
-          <w:numId w:val="10"/>
-        </w:numPr>
-        <w:spacing w:line="256" w:lineRule="auto"/>
-        <w:ind w:left="540" w:hanging="270"/>
-        <w:rPr>
-          <w:rFonts w:ascii="Times New Roman" w:hAnsi="Times New Roman" w:cs="Times New Roman"/>
-          <w:sz w:val="24"/>
-          <w:szCs w:val="32"/>
-        </w:rPr>
-      </w:pPr>
-      <w:r>
-        <w:rPr>
-          <w:rFonts w:ascii="Times New Roman" w:hAnsi="Times New Roman" w:cs="Times New Roman"/>
-          <w:sz w:val="24"/>
-          <w:szCs w:val="32"/>
-        </w:rPr>
-        <w:t xml:space="preserve">Initiated the study of bias in machine learning during dimensionality reduction preprocessing and identified such bias of commonly used algorithms in real-world datasets </w:t>
-      </w:r>
-    </w:p>
-    <w:p>
-      <w:pPr>
-        <w:pStyle w:val="ListParagraph"/>
-        <w:numPr>
-          <w:ilvl w:val="0"/>
-          <w:numId w:val="10"/>
-        </w:numPr>
-        <w:spacing w:line="256" w:lineRule="auto"/>
-        <w:ind w:left="540" w:hanging="270"/>
-        <w:rPr>
-          <w:rFonts w:ascii="Times New Roman" w:hAnsi="Times New Roman" w:cs="Times New Roman"/>
-          <w:sz w:val="24"/>
-          <w:szCs w:val="32"/>
-        </w:rPr>
-      </w:pPr>
-      <w:r>
-        <w:rPr>
-          <w:rFonts w:ascii="Times New Roman" w:hAnsi="Times New Roman" w:cs="Times New Roman"/>
-          <w:sz w:val="24"/>
-          <w:szCs w:val="32"/>
-        </w:rPr>
-        <w:t>Developed new heuristics to minimize bias in dimensionality reduction that runs 10x-1000x faster than standard semi-definite programming solver</w:t>
-      </w:r>
-    </w:p>
-    <w:p>
-      <w:pPr>
-        <w:pStyle w:val="ListParagraph"/>
-        <w:numPr>
-          <w:ilvl w:val="0"/>
-          <w:numId w:val="10"/>
-        </w:numPr>
-        <w:spacing w:line="256" w:lineRule="auto"/>
-        <w:ind w:left="540" w:hanging="270"/>
-        <w:rPr>
-          <w:rFonts w:ascii="Times New Roman" w:hAnsi="Times New Roman" w:cs="Times New Roman"/>
-          <w:sz w:val="24"/>
-          <w:szCs w:val="32"/>
-        </w:rPr>
-      </w:pPr>
-      <w:r>
-        <w:rPr>
-          <w:rFonts w:ascii="Times New Roman" w:hAnsi="Times New Roman" w:cs="Times New Roman"/>
-          <w:sz w:val="24"/>
-          <w:szCs w:val="32"/>
-        </w:rPr>
-        <w:t>Provided thought leadership in the mathematical structure of the optimization program solutions</w:t>
-      </w:r>
-    </w:p>
-    <w:p>
-      <w:pPr>
+        <w:spacing w:before="240"/>
         <w:rPr>
           <w:rFonts w:ascii="Times New Roman" w:hAnsi="Times New Roman" w:cs="Times New Roman"/>
           <w:b/>
@@ -1224,7 +1332,39 @@
           <w:sz w:val="24"/>
           <w:szCs w:val="24"/>
         </w:rPr>
-        <w:t>Thai (native); English (fluent)</w:t>
+        <w:t>Thai (native); English (</w:t>
+      </w:r>
+      <w:r>
+        <w:rPr>
+          <w:rFonts w:ascii="Times New Roman" w:hAnsi="Times New Roman" w:cs="Times New Roman"/>
+          <w:sz w:val="24"/>
+          <w:szCs w:val="24"/>
+        </w:rPr>
+        <w:t xml:space="preserve">full </w:t>
+      </w:r>
+      <w:r>
+        <w:rPr>
+          <w:rFonts w:ascii="Times New Roman" w:hAnsi="Times New Roman" w:cs="Times New Roman"/>
+          <w:sz w:val="24"/>
+          <w:szCs w:val="24"/>
+        </w:rPr>
+        <w:t>fluen</w:t>
+      </w:r>
+      <w:r>
+        <w:rPr>
+          <w:rFonts w:ascii="Times New Roman" w:hAnsi="Times New Roman" w:cs="Times New Roman"/>
+          <w:sz w:val="24"/>
+          <w:szCs w:val="24"/>
+        </w:rPr>
+        <w:t>cy</w:t>
+      </w:r>
+      <w:r>
+        <w:rPr>
+          <w:rFonts w:ascii="Times New Roman" w:hAnsi="Times New Roman" w:cs="Times New Roman"/>
+          <w:sz w:val="24"/>
+          <w:szCs w:val="24"/>
+        </w:rPr>
+        <w:t>)</w:t>
       </w:r>
     </w:p>
     <w:p>
@@ -2030,7 +2170,15 @@
           <w:sz w:val="24"/>
           <w:szCs w:val="24"/>
         </w:rPr>
-        <w:t>, Atlanta, GA, United States</w:t>
+        <w:t xml:space="preserve">, Atlanta, GA, </w:t>
+      </w:r>
+      <w:r>
+        <w:rPr>
+          <w:rFonts w:ascii="Times New Roman" w:hAnsi="Times New Roman" w:cs="Times New Roman"/>
+          <w:sz w:val="24"/>
+          <w:szCs w:val="24"/>
+        </w:rPr>
+        <w:t>USA</w:t>
       </w:r>
       <w:r>
         <w:rPr>
@@ -2196,7 +2344,15 @@
           <w:sz w:val="24"/>
           <w:szCs w:val="24"/>
         </w:rPr>
-        <w:t>, Richmond, VA, United States</w:t>
+        <w:t xml:space="preserve">, Richmond, VA, </w:t>
+      </w:r>
+      <w:r>
+        <w:rPr>
+          <w:rFonts w:ascii="Times New Roman" w:hAnsi="Times New Roman" w:cs="Times New Roman"/>
+          <w:sz w:val="24"/>
+          <w:szCs w:val="24"/>
+        </w:rPr>
+        <w:t>USA</w:t>
       </w:r>
       <w:r>
         <w:rPr>
@@ -2296,6 +2452,8 @@
         </w:rPr>
         <w:t>.00</w:t>
       </w:r>
+      <w:bookmarkStart w:id="0" w:name="_GoBack"/>
+      <w:bookmarkEnd w:id="0"/>
     </w:p>
     <w:p>
       <w:pPr>
@@ -2363,17 +2521,8 @@
           <w:szCs w:val="32"/>
         </w:rPr>
         <w:br/>
-      </w:r>
-      <w:r>
-        <w:rPr>
-          <w:rFonts w:ascii="Times New Roman" w:hAnsi="Times New Roman" w:cs="Times New Roman"/>
-          <w:sz w:val="24"/>
-          <w:szCs w:val="32"/>
-        </w:rPr>
         <w:t>Grade: first-class level (equivalent to A/A+)</w:t>
       </w:r>
-      <w:bookmarkStart w:id="0" w:name="_GoBack"/>
-      <w:bookmarkEnd w:id="0"/>
       <w:r>
         <w:rPr>
           <w:rFonts w:ascii="Times New Roman" w:hAnsi="Times New Roman" w:cs="Times New Roman"/>
@@ -2385,6 +2534,7 @@
     </w:p>
     <w:p>
       <w:pPr>
+        <w:spacing w:before="240"/>
         <w:rPr>
           <w:rFonts w:ascii="Times New Roman" w:hAnsi="Times New Roman" w:cs="Times New Roman"/>
           <w:b/>
@@ -2556,15 +2706,7 @@
           <w:sz w:val="24"/>
           <w:szCs w:val="32"/>
         </w:rPr>
-        <w:t xml:space="preserve">. </w:t>
-      </w:r>
-      <w:r>
-        <w:rPr>
-          <w:rFonts w:ascii="Times New Roman" w:hAnsi="Times New Roman" w:cs="Times New Roman"/>
-          <w:sz w:val="24"/>
-          <w:szCs w:val="32"/>
-        </w:rPr>
-        <w:t>For more information, p</w:t>
+        <w:t>. P</w:t>
       </w:r>
       <w:r>
         <w:rPr>
@@ -2666,7 +2808,7 @@
           <w:sz w:val="24"/>
           <w:szCs w:val="32"/>
         </w:rPr>
-        <w:t>.</w:t>
+        <w:t xml:space="preserve"> for more details.</w:t>
       </w:r>
     </w:p>
     <w:p>
@@ -2703,7 +2845,7 @@
         <w:tabs>
           <w:tab w:val="right" w:pos="10080"/>
         </w:tabs>
-        <w:spacing w:before="240" w:after="0"/>
+        <w:spacing w:after="0"/>
         <w:rPr>
           <w:rFonts w:ascii="Times New Roman" w:hAnsi="Times New Roman" w:cs="Times New Roman"/>
           <w:sz w:val="24"/>
@@ -2734,7 +2876,23 @@
           <w:sz w:val="24"/>
           <w:szCs w:val="32"/>
         </w:rPr>
-        <w:t xml:space="preserve"> (conference on </w:t>
+        <w:t xml:space="preserve"> (</w:t>
+      </w:r>
+      <w:r>
+        <w:rPr>
+          <w:rFonts w:ascii="Times New Roman" w:hAnsi="Times New Roman" w:cs="Times New Roman"/>
+          <w:sz w:val="24"/>
+          <w:szCs w:val="32"/>
+        </w:rPr>
+        <w:t>C</w:t>
+      </w:r>
+      <w:r>
+        <w:rPr>
+          <w:rFonts w:ascii="Times New Roman" w:hAnsi="Times New Roman" w:cs="Times New Roman"/>
+          <w:sz w:val="24"/>
+          <w:szCs w:val="32"/>
+        </w:rPr>
+        <w:t xml:space="preserve">onference on </w:t>
       </w:r>
       <w:r>
         <w:rPr>
@@ -2814,7 +2972,23 @@
           <w:sz w:val="24"/>
           <w:szCs w:val="32"/>
         </w:rPr>
-        <w:t xml:space="preserve"> journal</w:t>
+        <w:t xml:space="preserve"> </w:t>
+      </w:r>
+      <w:r>
+        <w:rPr>
+          <w:rFonts w:ascii="Times New Roman" w:hAnsi="Times New Roman" w:cs="Times New Roman"/>
+          <w:sz w:val="24"/>
+          <w:szCs w:val="32"/>
+        </w:rPr>
+        <w:t>J</w:t>
+      </w:r>
+      <w:r>
+        <w:rPr>
+          <w:rFonts w:ascii="Times New Roman" w:hAnsi="Times New Roman" w:cs="Times New Roman"/>
+          <w:sz w:val="24"/>
+          <w:szCs w:val="32"/>
+        </w:rPr>
+        <w:t>ournal</w:t>
       </w:r>
       <w:r>
         <w:rPr>
@@ -2831,7 +3005,15 @@
           <w:szCs w:val="32"/>
         </w:rPr>
         <w:tab/>
-        <w:t>2018-Now</w:t>
+        <w:t>2018-</w:t>
+      </w:r>
+      <w:r>
+        <w:rPr>
+          <w:rFonts w:ascii="Times New Roman" w:hAnsi="Times New Roman" w:cs="Times New Roman"/>
+          <w:sz w:val="24"/>
+          <w:szCs w:val="32"/>
+        </w:rPr>
+        <w:t>Present</w:t>
       </w:r>
     </w:p>
     <w:p>

--- a/files/Resume-U-Tantipongpipat.docx
+++ b/files/Resume-U-Tantipongpipat.docx
@@ -404,27 +404,15 @@
           <w:sz w:val="24"/>
           <w:szCs w:val="32"/>
         </w:rPr>
-        <w:t xml:space="preserve">Research </w:t>
-      </w:r>
-      <w:r>
-        <w:rPr>
-          <w:rFonts w:ascii="Times New Roman" w:hAnsi="Times New Roman" w:cs="Times New Roman"/>
-          <w:b/>
-          <w:bCs/>
-          <w:sz w:val="24"/>
-          <w:szCs w:val="32"/>
-        </w:rPr>
-        <w:t>I</w:t>
-      </w:r>
-      <w:r>
-        <w:rPr>
-          <w:rFonts w:ascii="Times New Roman" w:hAnsi="Times New Roman" w:cs="Times New Roman"/>
-          <w:b/>
-          <w:bCs/>
-          <w:sz w:val="24"/>
-          <w:szCs w:val="32"/>
-        </w:rPr>
-        <w:t>ntern</w:t>
+        <w:t>Multi-Criteria Optimization for Fair Dimensionality Reduction</w:t>
+      </w:r>
+      <w:r>
+        <w:rPr>
+          <w:rFonts w:ascii="Times New Roman" w:hAnsi="Times New Roman" w:cs="Times New Roman"/>
+          <w:sz w:val="24"/>
+          <w:szCs w:val="32"/>
+        </w:rPr>
+        <w:t xml:space="preserve"> </w:t>
       </w:r>
     </w:p>
     <w:p>
@@ -445,225 +433,15 @@
           <w:sz w:val="24"/>
           <w:szCs w:val="32"/>
         </w:rPr>
-        <w:t>Microsoft Research,</w:t>
-      </w:r>
-      <w:r>
-        <w:rPr>
-          <w:rFonts w:ascii="Times New Roman" w:hAnsi="Times New Roman" w:cs="Times New Roman"/>
-          <w:b/>
-          <w:bCs/>
-          <w:sz w:val="24"/>
-          <w:szCs w:val="32"/>
-        </w:rPr>
-        <w:t xml:space="preserve"> </w:t>
-      </w:r>
-      <w:r>
-        <w:rPr>
-          <w:rFonts w:ascii="Times New Roman" w:hAnsi="Times New Roman" w:cs="Times New Roman"/>
-          <w:sz w:val="24"/>
-          <w:szCs w:val="32"/>
-        </w:rPr>
-        <w:t>Redmond, WA</w:t>
-      </w:r>
-      <w:r>
-        <w:rPr>
-          <w:rFonts w:ascii="Times New Roman" w:hAnsi="Times New Roman" w:cs="Times New Roman"/>
-          <w:sz w:val="24"/>
-          <w:szCs w:val="32"/>
-        </w:rPr>
-        <w:t>, USA</w:t>
-      </w:r>
-      <w:r>
-        <w:rPr>
-          <w:rFonts w:ascii="Times New Roman" w:hAnsi="Times New Roman" w:cs="Times New Roman"/>
-          <w:sz w:val="24"/>
-          <w:szCs w:val="24"/>
+        <w:t>Georgia Institute of Technology, GA, USA</w:t>
+      </w:r>
+      <w:r>
+        <w:rPr>
+          <w:rFonts w:ascii="Times New Roman" w:hAnsi="Times New Roman" w:cs="Times New Roman"/>
+          <w:sz w:val="24"/>
+          <w:szCs w:val="32"/>
         </w:rPr>
         <w:tab/>
-        <w:t>2019</w:t>
-      </w:r>
-    </w:p>
-    <w:p>
-      <w:pPr>
-        <w:pStyle w:val="ListParagraph"/>
-        <w:numPr>
-          <w:ilvl w:val="0"/>
-          <w:numId w:val="10"/>
-        </w:numPr>
-        <w:spacing w:line="256" w:lineRule="auto"/>
-        <w:ind w:left="540" w:hanging="270"/>
-        <w:rPr>
-          <w:rFonts w:ascii="Times New Roman" w:hAnsi="Times New Roman" w:cs="Times New Roman"/>
-          <w:sz w:val="24"/>
-          <w:szCs w:val="32"/>
-        </w:rPr>
-      </w:pPr>
-      <w:r>
-        <w:rPr>
-          <w:rFonts w:ascii="Times New Roman" w:hAnsi="Times New Roman" w:cs="Times New Roman"/>
-          <w:sz w:val="24"/>
-          <w:szCs w:val="32"/>
-        </w:rPr>
-        <w:t xml:space="preserve">Implemented privacy guarantee on large-scale Natural Language Processing models (RNNs and LSTMs) to protect against </w:t>
-      </w:r>
-      <w:r>
-        <w:rPr>
-          <w:rFonts w:ascii="Times New Roman" w:hAnsi="Times New Roman" w:cs="Times New Roman"/>
-          <w:sz w:val="24"/>
-          <w:szCs w:val="32"/>
-        </w:rPr>
-        <w:t>personal</w:t>
-      </w:r>
-      <w:r>
-        <w:rPr>
-          <w:rFonts w:ascii="Times New Roman" w:hAnsi="Times New Roman" w:cs="Times New Roman"/>
-          <w:sz w:val="24"/>
-          <w:szCs w:val="32"/>
-        </w:rPr>
-        <w:t xml:space="preserve"> deidentification due to model usage</w:t>
-      </w:r>
-    </w:p>
-    <w:p>
-      <w:pPr>
-        <w:pStyle w:val="ListParagraph"/>
-        <w:numPr>
-          <w:ilvl w:val="0"/>
-          <w:numId w:val="10"/>
-        </w:numPr>
-        <w:spacing w:line="256" w:lineRule="auto"/>
-        <w:ind w:left="540" w:hanging="270"/>
-        <w:rPr>
-          <w:rFonts w:ascii="Times New Roman" w:hAnsi="Times New Roman" w:cs="Times New Roman"/>
-          <w:sz w:val="24"/>
-          <w:szCs w:val="32"/>
-        </w:rPr>
-      </w:pPr>
-      <w:r>
-        <w:rPr>
-          <w:rFonts w:ascii="Times New Roman" w:hAnsi="Times New Roman" w:cs="Times New Roman"/>
-          <w:sz w:val="24"/>
-          <w:szCs w:val="32"/>
-        </w:rPr>
-        <w:t>Developed novel correlation clustering algorithm with corresponding privacy analysis</w:t>
-      </w:r>
-    </w:p>
-    <w:p>
-      <w:pPr>
-        <w:pStyle w:val="ListParagraph"/>
-        <w:numPr>
-          <w:ilvl w:val="0"/>
-          <w:numId w:val="10"/>
-        </w:numPr>
-        <w:spacing w:line="256" w:lineRule="auto"/>
-        <w:ind w:left="540" w:hanging="270"/>
-        <w:rPr>
-          <w:rFonts w:ascii="Times New Roman" w:hAnsi="Times New Roman" w:cs="Times New Roman"/>
-          <w:sz w:val="24"/>
-          <w:szCs w:val="32"/>
-        </w:rPr>
-      </w:pPr>
-      <w:r>
-        <w:rPr>
-          <w:rFonts w:ascii="Times New Roman" w:hAnsi="Times New Roman" w:cs="Times New Roman"/>
-          <w:sz w:val="24"/>
-          <w:szCs w:val="32"/>
-        </w:rPr>
-        <w:t>Researched private submodular optimization and surveyed literature for private stochastic gradient descent best for training deep learning models</w:t>
-      </w:r>
-    </w:p>
-    <w:p>
-      <w:pPr>
-        <w:tabs>
-          <w:tab w:val="right" w:pos="9360"/>
-        </w:tabs>
-        <w:spacing w:after="0"/>
-        <w:rPr>
-          <w:rFonts w:ascii="Times New Roman" w:hAnsi="Times New Roman" w:cs="Times New Roman"/>
-          <w:sz w:val="24"/>
-          <w:szCs w:val="32"/>
-        </w:rPr>
-      </w:pPr>
-      <w:r>
-        <w:rPr>
-          <w:rFonts w:ascii="Times New Roman" w:hAnsi="Times New Roman" w:cs="Times New Roman"/>
-          <w:b/>
-          <w:bCs/>
-          <w:sz w:val="24"/>
-          <w:szCs w:val="32"/>
-        </w:rPr>
-        <w:t xml:space="preserve">Multi-Criteria Optimization for </w:t>
-      </w:r>
-      <w:r>
-        <w:rPr>
-          <w:rFonts w:ascii="Times New Roman" w:hAnsi="Times New Roman" w:cs="Times New Roman"/>
-          <w:b/>
-          <w:bCs/>
-          <w:sz w:val="24"/>
-          <w:szCs w:val="32"/>
-        </w:rPr>
-        <w:t xml:space="preserve">Fair </w:t>
-      </w:r>
-      <w:r>
-        <w:rPr>
-          <w:rFonts w:ascii="Times New Roman" w:hAnsi="Times New Roman" w:cs="Times New Roman"/>
-          <w:b/>
-          <w:bCs/>
-          <w:sz w:val="24"/>
-          <w:szCs w:val="32"/>
-        </w:rPr>
-        <w:t>Dimensionality Reduction</w:t>
-      </w:r>
-      <w:r>
-        <w:rPr>
-          <w:rFonts w:ascii="Times New Roman" w:hAnsi="Times New Roman" w:cs="Times New Roman"/>
-          <w:sz w:val="24"/>
-          <w:szCs w:val="32"/>
-        </w:rPr>
-        <w:t xml:space="preserve"> </w:t>
-      </w:r>
-    </w:p>
-    <w:p>
-      <w:pPr>
-        <w:tabs>
-          <w:tab w:val="right" w:pos="10080"/>
-        </w:tabs>
-        <w:spacing w:after="0"/>
-        <w:rPr>
-          <w:rFonts w:ascii="Times New Roman" w:hAnsi="Times New Roman" w:cs="Times New Roman"/>
-          <w:sz w:val="24"/>
-          <w:szCs w:val="24"/>
-        </w:rPr>
-      </w:pPr>
-      <w:r>
-        <w:rPr>
-          <w:rFonts w:ascii="Times New Roman" w:hAnsi="Times New Roman" w:cs="Times New Roman"/>
-          <w:sz w:val="24"/>
-          <w:szCs w:val="32"/>
-        </w:rPr>
-        <w:t>Georgia Institute of Technology, GA</w:t>
-      </w:r>
-      <w:r>
-        <w:rPr>
-          <w:rFonts w:ascii="Times New Roman" w:hAnsi="Times New Roman" w:cs="Times New Roman"/>
-          <w:sz w:val="24"/>
-          <w:szCs w:val="32"/>
-        </w:rPr>
-        <w:t>, USA</w:t>
-      </w:r>
-      <w:r>
-        <w:rPr>
-          <w:rFonts w:ascii="Times New Roman" w:hAnsi="Times New Roman" w:cs="Times New Roman"/>
-          <w:sz w:val="24"/>
-          <w:szCs w:val="32"/>
-        </w:rPr>
-        <w:tab/>
-      </w:r>
-      <w:r>
-        <w:rPr>
-          <w:rFonts w:ascii="Times New Roman" w:hAnsi="Times New Roman" w:cs="Times New Roman"/>
-          <w:sz w:val="24"/>
-          <w:szCs w:val="32"/>
-        </w:rPr>
         <w:t>2018-</w:t>
       </w:r>
       <w:r>
@@ -991,15 +769,7 @@
           <w:sz w:val="24"/>
           <w:szCs w:val="32"/>
         </w:rPr>
-        <w:t>Georgia Institute of Technology, GA</w:t>
-      </w:r>
-      <w:r>
-        <w:rPr>
-          <w:rFonts w:ascii="Times New Roman" w:hAnsi="Times New Roman" w:cs="Times New Roman"/>
-          <w:sz w:val="24"/>
-          <w:szCs w:val="32"/>
-        </w:rPr>
-        <w:t>, USA</w:t>
+        <w:t>Georgia Institute of Technology, GA, USA</w:t>
       </w:r>
       <w:r>
         <w:rPr>
@@ -1016,7 +786,7 @@
           <w:sz w:val="24"/>
           <w:szCs w:val="24"/>
         </w:rPr>
-        <w:t>2019</w:t>
+        <w:t>Present</w:t>
       </w:r>
     </w:p>
     <w:p>
@@ -1110,7 +880,17 @@
           <w:sz w:val="24"/>
           <w:szCs w:val="32"/>
         </w:rPr>
-        <w:t xml:space="preserve">Improved privacy protection by 100x compared to a previous work by </w:t>
+        <w:t>Improved p</w:t>
+      </w:r>
+      <w:bookmarkStart w:id="0" w:name="_GoBack"/>
+      <w:bookmarkEnd w:id="0"/>
+      <w:r>
+        <w:rPr>
+          <w:rFonts w:ascii="Times New Roman" w:hAnsi="Times New Roman" w:cs="Times New Roman"/>
+          <w:sz w:val="24"/>
+          <w:szCs w:val="32"/>
+        </w:rPr>
+        <w:t xml:space="preserve">rivacy protection by 100x compared to a previous work by </w:t>
       </w:r>
       <w:r>
         <w:rPr>
@@ -1155,6 +935,193 @@
     </w:p>
     <w:p>
       <w:pPr>
+        <w:tabs>
+          <w:tab w:val="right" w:pos="9360"/>
+        </w:tabs>
+        <w:spacing w:after="0"/>
+        <w:rPr>
+          <w:rFonts w:ascii="Times New Roman" w:hAnsi="Times New Roman" w:cs="Times New Roman"/>
+          <w:sz w:val="24"/>
+          <w:szCs w:val="32"/>
+        </w:rPr>
+      </w:pPr>
+      <w:r>
+        <w:rPr>
+          <w:rFonts w:ascii="Times New Roman" w:hAnsi="Times New Roman" w:cs="Times New Roman"/>
+          <w:b/>
+          <w:bCs/>
+          <w:sz w:val="24"/>
+          <w:szCs w:val="32"/>
+        </w:rPr>
+        <w:t xml:space="preserve">Research </w:t>
+      </w:r>
+      <w:r>
+        <w:rPr>
+          <w:rFonts w:ascii="Times New Roman" w:hAnsi="Times New Roman" w:cs="Times New Roman"/>
+          <w:b/>
+          <w:bCs/>
+          <w:sz w:val="24"/>
+          <w:szCs w:val="32"/>
+        </w:rPr>
+        <w:t>I</w:t>
+      </w:r>
+      <w:r>
+        <w:rPr>
+          <w:rFonts w:ascii="Times New Roman" w:hAnsi="Times New Roman" w:cs="Times New Roman"/>
+          <w:b/>
+          <w:bCs/>
+          <w:sz w:val="24"/>
+          <w:szCs w:val="32"/>
+        </w:rPr>
+        <w:t>ntern</w:t>
+      </w:r>
+    </w:p>
+    <w:p>
+      <w:pPr>
+        <w:tabs>
+          <w:tab w:val="right" w:pos="10080"/>
+        </w:tabs>
+        <w:spacing w:after="0"/>
+        <w:rPr>
+          <w:rFonts w:ascii="Times New Roman" w:hAnsi="Times New Roman" w:cs="Times New Roman"/>
+          <w:sz w:val="24"/>
+          <w:szCs w:val="24"/>
+        </w:rPr>
+      </w:pPr>
+      <w:r>
+        <w:rPr>
+          <w:rFonts w:ascii="Times New Roman" w:hAnsi="Times New Roman" w:cs="Times New Roman"/>
+          <w:sz w:val="24"/>
+          <w:szCs w:val="32"/>
+        </w:rPr>
+        <w:t>Microsoft Research,</w:t>
+      </w:r>
+      <w:r>
+        <w:rPr>
+          <w:rFonts w:ascii="Times New Roman" w:hAnsi="Times New Roman" w:cs="Times New Roman"/>
+          <w:b/>
+          <w:bCs/>
+          <w:sz w:val="24"/>
+          <w:szCs w:val="32"/>
+        </w:rPr>
+        <w:t xml:space="preserve"> </w:t>
+      </w:r>
+      <w:r>
+        <w:rPr>
+          <w:rFonts w:ascii="Times New Roman" w:hAnsi="Times New Roman" w:cs="Times New Roman"/>
+          <w:sz w:val="24"/>
+          <w:szCs w:val="32"/>
+        </w:rPr>
+        <w:t>Redmond, WA</w:t>
+      </w:r>
+      <w:r>
+        <w:rPr>
+          <w:rFonts w:ascii="Times New Roman" w:hAnsi="Times New Roman" w:cs="Times New Roman"/>
+          <w:sz w:val="24"/>
+          <w:szCs w:val="32"/>
+        </w:rPr>
+        <w:t>, USA</w:t>
+      </w:r>
+      <w:r>
+        <w:rPr>
+          <w:rFonts w:ascii="Times New Roman" w:hAnsi="Times New Roman" w:cs="Times New Roman"/>
+          <w:sz w:val="24"/>
+          <w:szCs w:val="24"/>
+        </w:rPr>
+        <w:tab/>
+        <w:t>2019</w:t>
+      </w:r>
+    </w:p>
+    <w:p>
+      <w:pPr>
+        <w:pStyle w:val="ListParagraph"/>
+        <w:numPr>
+          <w:ilvl w:val="0"/>
+          <w:numId w:val="10"/>
+        </w:numPr>
+        <w:spacing w:line="256" w:lineRule="auto"/>
+        <w:ind w:left="540" w:hanging="270"/>
+        <w:rPr>
+          <w:rFonts w:ascii="Times New Roman" w:hAnsi="Times New Roman" w:cs="Times New Roman"/>
+          <w:sz w:val="24"/>
+          <w:szCs w:val="32"/>
+        </w:rPr>
+      </w:pPr>
+      <w:r>
+        <w:rPr>
+          <w:rFonts w:ascii="Times New Roman" w:hAnsi="Times New Roman" w:cs="Times New Roman"/>
+          <w:sz w:val="24"/>
+          <w:szCs w:val="32"/>
+        </w:rPr>
+        <w:t xml:space="preserve">Implemented privacy guarantee on large-scale Natural Language Processing models (RNNs and LSTMs) to protect against </w:t>
+      </w:r>
+      <w:r>
+        <w:rPr>
+          <w:rFonts w:ascii="Times New Roman" w:hAnsi="Times New Roman" w:cs="Times New Roman"/>
+          <w:sz w:val="24"/>
+          <w:szCs w:val="32"/>
+        </w:rPr>
+        <w:t>personal</w:t>
+      </w:r>
+      <w:r>
+        <w:rPr>
+          <w:rFonts w:ascii="Times New Roman" w:hAnsi="Times New Roman" w:cs="Times New Roman"/>
+          <w:sz w:val="24"/>
+          <w:szCs w:val="32"/>
+        </w:rPr>
+        <w:t xml:space="preserve"> deidentification due to model usage</w:t>
+      </w:r>
+    </w:p>
+    <w:p>
+      <w:pPr>
+        <w:pStyle w:val="ListParagraph"/>
+        <w:numPr>
+          <w:ilvl w:val="0"/>
+          <w:numId w:val="10"/>
+        </w:numPr>
+        <w:spacing w:line="256" w:lineRule="auto"/>
+        <w:ind w:left="540" w:hanging="270"/>
+        <w:rPr>
+          <w:rFonts w:ascii="Times New Roman" w:hAnsi="Times New Roman" w:cs="Times New Roman"/>
+          <w:sz w:val="24"/>
+          <w:szCs w:val="32"/>
+        </w:rPr>
+      </w:pPr>
+      <w:r>
+        <w:rPr>
+          <w:rFonts w:ascii="Times New Roman" w:hAnsi="Times New Roman" w:cs="Times New Roman"/>
+          <w:sz w:val="24"/>
+          <w:szCs w:val="32"/>
+        </w:rPr>
+        <w:t>Developed novel correlation clustering algorithm with corresponding privacy analysis</w:t>
+      </w:r>
+    </w:p>
+    <w:p>
+      <w:pPr>
+        <w:pStyle w:val="ListParagraph"/>
+        <w:numPr>
+          <w:ilvl w:val="0"/>
+          <w:numId w:val="10"/>
+        </w:numPr>
+        <w:spacing w:line="256" w:lineRule="auto"/>
+        <w:ind w:left="540" w:hanging="270"/>
+        <w:rPr>
+          <w:rFonts w:ascii="Times New Roman" w:hAnsi="Times New Roman" w:cs="Times New Roman"/>
+          <w:sz w:val="24"/>
+          <w:szCs w:val="32"/>
+        </w:rPr>
+      </w:pPr>
+      <w:r>
+        <w:rPr>
+          <w:rFonts w:ascii="Times New Roman" w:hAnsi="Times New Roman" w:cs="Times New Roman"/>
+          <w:sz w:val="24"/>
+          <w:szCs w:val="32"/>
+        </w:rPr>
+        <w:t>Researched private submodular optimization and surveyed literature for private stochastic gradient descent best for training deep learning models</w:t>
+      </w:r>
+    </w:p>
+    <w:p>
+      <w:pPr>
         <w:spacing w:before="240"/>
         <w:rPr>
           <w:rFonts w:ascii="Times New Roman" w:hAnsi="Times New Roman" w:cs="Times New Roman"/>
@@ -2452,8 +2419,6 @@
         </w:rPr>
         <w:t>.00</w:t>
       </w:r>
-      <w:bookmarkStart w:id="0" w:name="_GoBack"/>
-      <w:bookmarkEnd w:id="0"/>
     </w:p>
     <w:p>
       <w:pPr>

--- a/files/Resume-U-Tantipongpipat.docx
+++ b/files/Resume-U-Tantipongpipat.docx
@@ -22,7 +22,39 @@
           <w:sz w:val="36"/>
           <w:szCs w:val="44"/>
         </w:rPr>
-        <w:t>Uthaipon (Tao) Tantipongpipat</w:t>
+        <w:t xml:space="preserve">“Tao” </w:t>
+      </w:r>
+      <w:bookmarkStart w:id="0" w:name="_GoBack"/>
+      <w:bookmarkEnd w:id="0"/>
+      <w:r>
+        <w:rPr>
+          <w:rFonts w:ascii="Times New Roman" w:hAnsi="Times New Roman" w:cs="Times New Roman"/>
+          <w:b/>
+          <w:bCs/>
+          <w:sz w:val="36"/>
+          <w:szCs w:val="44"/>
+        </w:rPr>
+        <w:t>Uthaipon</w:t>
+      </w:r>
+      <w:r>
+        <w:rPr>
+          <w:rFonts w:ascii="Times New Roman" w:hAnsi="Times New Roman" w:cs="Times New Roman"/>
+          <w:b/>
+          <w:bCs/>
+          <w:sz w:val="36"/>
+          <w:szCs w:val="44"/>
+        </w:rPr>
+        <w:t xml:space="preserve"> </w:t>
+      </w:r>
+      <w:r>
+        <w:rPr>
+          <w:rFonts w:ascii="Times New Roman" w:hAnsi="Times New Roman" w:cs="Times New Roman"/>
+          <w:b/>
+          <w:bCs/>
+          <w:sz w:val="36"/>
+          <w:szCs w:val="44"/>
+        </w:rPr>
+        <w:t>Tantipongpipat</w:t>
       </w:r>
     </w:p>
     <w:p>
@@ -834,29 +866,7 @@
           <w:sz w:val="24"/>
           <w:szCs w:val="32"/>
         </w:rPr>
-        <w:t xml:space="preserve">, in Python and </w:t>
-      </w:r>
-      <w:proofErr w:type="spellStart"/>
-      <w:r>
-        <w:rPr>
-          <w:rFonts w:ascii="Times New Roman" w:hAnsi="Times New Roman" w:cs="Times New Roman"/>
-          <w:i/>
-          <w:iCs/>
-          <w:sz w:val="24"/>
-          <w:szCs w:val="32"/>
-        </w:rPr>
-        <w:t>Pytorch</w:t>
-      </w:r>
-      <w:proofErr w:type="spellEnd"/>
-      <w:r>
-        <w:rPr>
-          <w:rFonts w:ascii="Times New Roman" w:hAnsi="Times New Roman" w:cs="Times New Roman"/>
-          <w:i/>
-          <w:iCs/>
-          <w:sz w:val="24"/>
-          <w:szCs w:val="32"/>
-        </w:rPr>
-        <w:t xml:space="preserve"> for neural networks.</w:t>
+        <w:t>, in Python and Pytorch for neural networks.</w:t>
       </w:r>
     </w:p>
     <w:p>
@@ -880,17 +890,7 @@
           <w:sz w:val="24"/>
           <w:szCs w:val="32"/>
         </w:rPr>
-        <w:t>Improved p</w:t>
-      </w:r>
-      <w:bookmarkStart w:id="0" w:name="_GoBack"/>
-      <w:bookmarkEnd w:id="0"/>
-      <w:r>
-        <w:rPr>
-          <w:rFonts w:ascii="Times New Roman" w:hAnsi="Times New Roman" w:cs="Times New Roman"/>
-          <w:sz w:val="24"/>
-          <w:szCs w:val="32"/>
-        </w:rPr>
-        <w:t xml:space="preserve">rivacy protection by 100x compared to a previous work by </w:t>
+        <w:t xml:space="preserve">Improved privacy protection by 100x compared to a previous work by </w:t>
       </w:r>
       <w:r>
         <w:rPr>
@@ -1183,25 +1183,7 @@
           <w:sz w:val="24"/>
           <w:szCs w:val="24"/>
         </w:rPr>
-        <w:t xml:space="preserve">Python, </w:t>
-      </w:r>
-      <w:proofErr w:type="spellStart"/>
-      <w:r>
-        <w:rPr>
-          <w:rFonts w:ascii="Times New Roman" w:hAnsi="Times New Roman" w:cs="Times New Roman"/>
-          <w:sz w:val="24"/>
-          <w:szCs w:val="24"/>
-        </w:rPr>
-        <w:t>Pytorch</w:t>
-      </w:r>
-      <w:proofErr w:type="spellEnd"/>
-      <w:r>
-        <w:rPr>
-          <w:rFonts w:ascii="Times New Roman" w:hAnsi="Times New Roman" w:cs="Times New Roman"/>
-          <w:sz w:val="24"/>
-          <w:szCs w:val="24"/>
-        </w:rPr>
-        <w:t>, Pandas, CVXOPT, Java, C++, MATLAB, Mathematica, LaTeX, MS Word, MS Excel, MS PowerPoint</w:t>
+        <w:t>Python, Pytorch, Pandas, CVXOPT, Java, C++, MATLAB, Mathematica, LaTeX, MS Word, MS Excel, MS PowerPoint</w:t>
       </w:r>
     </w:p>
     <w:p>
@@ -1458,25 +1440,7 @@
           <w:sz w:val="24"/>
           <w:szCs w:val="32"/>
         </w:rPr>
-        <w:t xml:space="preserve">of </w:t>
-      </w:r>
-      <w:proofErr w:type="spellStart"/>
-      <w:r>
-        <w:rPr>
-          <w:rFonts w:ascii="Times New Roman" w:hAnsi="Times New Roman" w:cs="Times New Roman"/>
-          <w:sz w:val="24"/>
-          <w:szCs w:val="32"/>
-        </w:rPr>
-        <w:t>NeurIPS</w:t>
-      </w:r>
-      <w:proofErr w:type="spellEnd"/>
-      <w:r>
-        <w:rPr>
-          <w:rFonts w:ascii="Times New Roman" w:hAnsi="Times New Roman" w:cs="Times New Roman"/>
-          <w:sz w:val="24"/>
-          <w:szCs w:val="32"/>
-        </w:rPr>
-        <w:t xml:space="preserve"> (top-tier machine learning conference)</w:t>
+        <w:t>of NeurIPS (top-tier machine learning conference)</w:t>
       </w:r>
       <w:r>
         <w:rPr>
@@ -2615,23 +2579,13 @@
         </w:rPr>
         <w:t xml:space="preserve">: 3 in </w:t>
       </w:r>
-      <w:proofErr w:type="spellStart"/>
-      <w:r>
-        <w:rPr>
-          <w:rFonts w:ascii="Times New Roman" w:hAnsi="Times New Roman" w:cs="Times New Roman"/>
-          <w:sz w:val="24"/>
-          <w:szCs w:val="32"/>
-        </w:rPr>
-        <w:t>NeurIPS</w:t>
-      </w:r>
-      <w:proofErr w:type="spellEnd"/>
-      <w:r>
-        <w:rPr>
-          <w:rFonts w:ascii="Times New Roman" w:hAnsi="Times New Roman" w:cs="Times New Roman"/>
-          <w:sz w:val="24"/>
-          <w:szCs w:val="32"/>
-        </w:rPr>
-        <w:t xml:space="preserve">, </w:t>
+      <w:r>
+        <w:rPr>
+          <w:rFonts w:ascii="Times New Roman" w:hAnsi="Times New Roman" w:cs="Times New Roman"/>
+          <w:sz w:val="24"/>
+          <w:szCs w:val="32"/>
+        </w:rPr>
+        <w:t xml:space="preserve">NeurIPS, </w:t>
       </w:r>
       <w:r>
         <w:rPr>
@@ -2823,18 +2777,8 @@
           <w:sz w:val="24"/>
           <w:szCs w:val="32"/>
         </w:rPr>
-        <w:t xml:space="preserve">Reviewer of </w:t>
-      </w:r>
-      <w:proofErr w:type="spellStart"/>
-      <w:r>
-        <w:rPr>
-          <w:rFonts w:ascii="Times New Roman" w:hAnsi="Times New Roman" w:cs="Times New Roman"/>
-          <w:sz w:val="24"/>
-          <w:szCs w:val="32"/>
-        </w:rPr>
-        <w:t>NeurIPS</w:t>
-      </w:r>
-      <w:proofErr w:type="spellEnd"/>
+        <w:t>Reviewer of NeurIPS</w:t>
+      </w:r>
       <w:r>
         <w:rPr>
           <w:rFonts w:ascii="Times New Roman" w:hAnsi="Times New Roman" w:cs="Times New Roman"/>
